--- a/Software System Design Document.docx
+++ b/Software System Design Document.docx
@@ -1,6 +1,6 @@
 
 <file path=word/document.xml><?xml version="1.0" encoding="utf-8"?>
-<w:document xmlns:wpc="http://schemas.microsoft.com/office/word/2010/wordprocessingCanvas" xmlns:mo="http://schemas.microsoft.com/office/mac/office/2008/main" xmlns:mc="http://schemas.openxmlformats.org/markup-compatibility/2006" xmlns:mv="urn:schemas-microsoft-com:mac:vml" xmlns:o="urn:schemas-microsoft-com:office:office" xmlns:r="http://schemas.openxmlformats.org/officeDocument/2006/relationships" xmlns:m="http://schemas.openxmlformats.org/officeDocument/2006/math" xmlns:v="urn:schemas-microsoft-com:vml" xmlns:wp14="http://schemas.microsoft.com/office/word/2010/wordprocessingDrawing" xmlns:wp="http://schemas.openxmlformats.org/drawingml/2006/wordprocessingDrawing" xmlns:w10="urn:schemas-microsoft-com:office:word" xmlns:w="http://schemas.openxmlformats.org/wordprocessingml/2006/main" xmlns:w14="http://schemas.microsoft.com/office/word/2010/wordml" xmlns:wpg="http://schemas.microsoft.com/office/word/2010/wordprocessingGroup" xmlns:wpi="http://schemas.microsoft.com/office/word/2010/wordprocessingInk" xmlns:wne="http://schemas.microsoft.com/office/word/2006/wordml" xmlns:wps="http://schemas.microsoft.com/office/word/2010/wordprocessingShape" mc:Ignorable="w14 wp14">
+<w:document xmlns:wpc="http://schemas.microsoft.com/office/word/2010/wordprocessingCanvas" xmlns:mc="http://schemas.openxmlformats.org/markup-compatibility/2006" xmlns:o="urn:schemas-microsoft-com:office:office" xmlns:r="http://schemas.openxmlformats.org/officeDocument/2006/relationships" xmlns:m="http://schemas.openxmlformats.org/officeDocument/2006/math" xmlns:v="urn:schemas-microsoft-com:vml" xmlns:wp14="http://schemas.microsoft.com/office/word/2010/wordprocessingDrawing" xmlns:wp="http://schemas.openxmlformats.org/drawingml/2006/wordprocessingDrawing" xmlns:w10="urn:schemas-microsoft-com:office:word" xmlns:w="http://schemas.openxmlformats.org/wordprocessingml/2006/main" xmlns:w14="http://schemas.microsoft.com/office/word/2010/wordml" xmlns:w15="http://schemas.microsoft.com/office/word/2012/wordml" xmlns:wpg="http://schemas.microsoft.com/office/word/2010/wordprocessingGroup" xmlns:wpi="http://schemas.microsoft.com/office/word/2010/wordprocessingInk" xmlns:wne="http://schemas.microsoft.com/office/word/2006/wordml" xmlns:wps="http://schemas.microsoft.com/office/word/2010/wordprocessingShape" mc:Ignorable="w14 w15 wp14">
   <w:body>
     <w:p>
       <w:pPr>
@@ -230,13 +230,13 @@
       <w:pPr>
         <w:rPr>
           <w:b w:val="0"/>
-          <w:sz w:val="28"/>
+          <w:sz w:val="32"/>
           <w:szCs w:val="28"/>
         </w:rPr>
       </w:pPr>
       <w:r>
         <w:rPr>
-          <w:sz w:val="28"/>
+          <w:sz w:val="32"/>
           <w:szCs w:val="28"/>
         </w:rPr>
         <w:lastRenderedPageBreak/>
@@ -269,6 +269,7 @@
     </w:p>
     <w:p>
       <w:pPr>
+        <w:ind w:left="720"/>
         <w:rPr>
           <w:b w:val="0"/>
           <w:sz w:val="24"/>
@@ -283,6 +284,14 @@
         </w:rPr>
         <w:t xml:space="preserve">This software design document describes the architecture and system design of </w:t>
       </w:r>
+      <w:r>
+        <w:rPr>
+          <w:b w:val="0"/>
+          <w:sz w:val="24"/>
+          <w:szCs w:val="24"/>
+        </w:rPr>
+        <w:t xml:space="preserve">the </w:t>
+      </w:r>
       <w:proofErr w:type="spellStart"/>
       <w:r>
         <w:rPr>
@@ -299,6 +308,14 @@
           <w:sz w:val="24"/>
           <w:szCs w:val="24"/>
         </w:rPr>
+        <w:t xml:space="preserve"> project in order to foster further understanding of project elements amongst programmers</w:t>
+      </w:r>
+      <w:r>
+        <w:rPr>
+          <w:b w:val="0"/>
+          <w:sz w:val="24"/>
+          <w:szCs w:val="24"/>
+        </w:rPr>
         <w:t>.</w:t>
       </w:r>
     </w:p>
@@ -328,19 +345,126 @@
     </w:p>
     <w:p>
       <w:pPr>
-        <w:rPr>
-          <w:b w:val="0"/>
-          <w:sz w:val="24"/>
-          <w:szCs w:val="24"/>
-        </w:rPr>
-      </w:pPr>
-      <w:r>
-        <w:rPr>
-          <w:b w:val="0"/>
-          <w:sz w:val="24"/>
-          <w:szCs w:val="24"/>
-        </w:rPr>
-        <w:t>The following document is organized into several sections: main system architecture, sub-systems architecture, rational</w:t>
+        <w:ind w:left="720"/>
+        <w:rPr>
+          <w:b w:val="0"/>
+          <w:sz w:val="24"/>
+          <w:szCs w:val="24"/>
+        </w:rPr>
+      </w:pPr>
+      <w:r>
+        <w:rPr>
+          <w:b w:val="0"/>
+          <w:sz w:val="24"/>
+          <w:szCs w:val="24"/>
+        </w:rPr>
+        <w:t>The following document is o</w:t>
+      </w:r>
+      <w:r>
+        <w:rPr>
+          <w:b w:val="0"/>
+          <w:sz w:val="24"/>
+          <w:szCs w:val="24"/>
+        </w:rPr>
+        <w:t>rganized into several sections:</w:t>
+      </w:r>
+    </w:p>
+    <w:p>
+      <w:pPr>
+        <w:tabs>
+          <w:tab w:val="left" w:pos="1260"/>
+        </w:tabs>
+        <w:ind w:firstLine="720"/>
+        <w:rPr>
+          <w:b w:val="0"/>
+          <w:sz w:val="24"/>
+          <w:szCs w:val="24"/>
+        </w:rPr>
+      </w:pPr>
+      <w:r>
+        <w:rPr>
+          <w:b w:val="0"/>
+          <w:sz w:val="24"/>
+          <w:szCs w:val="24"/>
+        </w:rPr>
+        <w:t xml:space="preserve">II. </w:t>
+      </w:r>
+      <w:r>
+        <w:rPr>
+          <w:b w:val="0"/>
+          <w:sz w:val="24"/>
+          <w:szCs w:val="24"/>
+        </w:rPr>
+        <w:tab/>
+        <w:t>Main system architecture description</w:t>
+      </w:r>
+    </w:p>
+    <w:p>
+      <w:pPr>
+        <w:tabs>
+          <w:tab w:val="left" w:pos="1260"/>
+        </w:tabs>
+        <w:ind w:firstLine="720"/>
+        <w:rPr>
+          <w:b w:val="0"/>
+          <w:sz w:val="24"/>
+          <w:szCs w:val="24"/>
+        </w:rPr>
+      </w:pPr>
+      <w:r>
+        <w:rPr>
+          <w:b w:val="0"/>
+          <w:sz w:val="24"/>
+          <w:szCs w:val="24"/>
+        </w:rPr>
+        <w:t>III.</w:t>
+      </w:r>
+      <w:r>
+        <w:rPr>
+          <w:b w:val="0"/>
+          <w:sz w:val="24"/>
+          <w:szCs w:val="24"/>
+        </w:rPr>
+        <w:tab/>
+        <w:t>Sub-systems architecture description</w:t>
+      </w:r>
+    </w:p>
+    <w:p>
+      <w:pPr>
+        <w:tabs>
+          <w:tab w:val="left" w:pos="1260"/>
+        </w:tabs>
+        <w:ind w:firstLine="720"/>
+        <w:rPr>
+          <w:b w:val="0"/>
+          <w:sz w:val="24"/>
+          <w:szCs w:val="24"/>
+        </w:rPr>
+      </w:pPr>
+      <w:r>
+        <w:rPr>
+          <w:b w:val="0"/>
+          <w:sz w:val="24"/>
+          <w:szCs w:val="24"/>
+        </w:rPr>
+        <w:t>IV.</w:t>
+      </w:r>
+      <w:r>
+        <w:rPr>
+          <w:b w:val="0"/>
+          <w:sz w:val="24"/>
+          <w:szCs w:val="24"/>
+        </w:rPr>
+        <w:tab/>
+        <w:t>R</w:t>
+      </w:r>
+      <w:r>
+        <w:rPr>
+          <w:b w:val="0"/>
+          <w:sz w:val="24"/>
+          <w:szCs w:val="24"/>
+        </w:rPr>
+        <w:t>ational</w:t>
       </w:r>
       <w:r>
         <w:rPr>
@@ -356,28 +480,234 @@
           <w:sz w:val="24"/>
           <w:szCs w:val="24"/>
         </w:rPr>
-        <w:t xml:space="preserve"> for each architectural choice, development view, physical view, data view, work-assignment view, element catalog, and user interfaces.</w:t>
-      </w:r>
-    </w:p>
-    <w:p>
-      <w:pPr>
-        <w:rPr>
-          <w:b w:val="0"/>
-          <w:sz w:val="24"/>
-          <w:szCs w:val="24"/>
-        </w:rPr>
-      </w:pPr>
-    </w:p>
-    <w:p>
-      <w:pPr>
-        <w:rPr>
-          <w:sz w:val="28"/>
+        <w:t xml:space="preserve"> for each architectural design choice</w:t>
+      </w:r>
+    </w:p>
+    <w:p>
+      <w:pPr>
+        <w:tabs>
+          <w:tab w:val="left" w:pos="1260"/>
+        </w:tabs>
+        <w:ind w:firstLine="720"/>
+        <w:rPr>
+          <w:b w:val="0"/>
+          <w:sz w:val="24"/>
+          <w:szCs w:val="24"/>
+        </w:rPr>
+      </w:pPr>
+      <w:r>
+        <w:rPr>
+          <w:b w:val="0"/>
+          <w:sz w:val="24"/>
+          <w:szCs w:val="24"/>
+        </w:rPr>
+        <w:t>V.</w:t>
+      </w:r>
+      <w:r>
+        <w:rPr>
+          <w:b w:val="0"/>
+          <w:sz w:val="24"/>
+          <w:szCs w:val="24"/>
+        </w:rPr>
+        <w:tab/>
+        <w:t>Development view diagram</w:t>
+      </w:r>
+    </w:p>
+    <w:p>
+      <w:pPr>
+        <w:tabs>
+          <w:tab w:val="left" w:pos="1260"/>
+        </w:tabs>
+        <w:ind w:firstLine="720"/>
+        <w:rPr>
+          <w:b w:val="0"/>
+          <w:sz w:val="24"/>
+          <w:szCs w:val="24"/>
+        </w:rPr>
+      </w:pPr>
+      <w:r>
+        <w:rPr>
+          <w:b w:val="0"/>
+          <w:sz w:val="24"/>
+          <w:szCs w:val="24"/>
+        </w:rPr>
+        <w:t>VI.</w:t>
+      </w:r>
+      <w:r>
+        <w:rPr>
+          <w:b w:val="0"/>
+          <w:sz w:val="24"/>
+          <w:szCs w:val="24"/>
+        </w:rPr>
+        <w:tab/>
+        <w:t>Physical view diagram</w:t>
+      </w:r>
+    </w:p>
+    <w:p>
+      <w:pPr>
+        <w:tabs>
+          <w:tab w:val="left" w:pos="1260"/>
+        </w:tabs>
+        <w:ind w:firstLine="720"/>
+        <w:rPr>
+          <w:b w:val="0"/>
+          <w:sz w:val="24"/>
+          <w:szCs w:val="24"/>
+        </w:rPr>
+      </w:pPr>
+      <w:r>
+        <w:rPr>
+          <w:b w:val="0"/>
+          <w:sz w:val="24"/>
+          <w:szCs w:val="24"/>
+        </w:rPr>
+        <w:t>VII.</w:t>
+      </w:r>
+      <w:r>
+        <w:rPr>
+          <w:b w:val="0"/>
+          <w:sz w:val="24"/>
+          <w:szCs w:val="24"/>
+        </w:rPr>
+        <w:tab/>
+        <w:t>Data view diagram</w:t>
+      </w:r>
+    </w:p>
+    <w:p>
+      <w:pPr>
+        <w:tabs>
+          <w:tab w:val="left" w:pos="1260"/>
+        </w:tabs>
+        <w:ind w:firstLine="720"/>
+        <w:rPr>
+          <w:b w:val="0"/>
+          <w:sz w:val="24"/>
+          <w:szCs w:val="24"/>
+        </w:rPr>
+      </w:pPr>
+      <w:r>
+        <w:rPr>
+          <w:b w:val="0"/>
+          <w:sz w:val="24"/>
+          <w:szCs w:val="24"/>
+        </w:rPr>
+        <w:t>VIII.</w:t>
+      </w:r>
+      <w:r>
+        <w:rPr>
+          <w:b w:val="0"/>
+          <w:sz w:val="24"/>
+          <w:szCs w:val="24"/>
+        </w:rPr>
+        <w:tab/>
+        <w:t>Work-Assignment diagram</w:t>
+      </w:r>
+    </w:p>
+    <w:p>
+      <w:pPr>
+        <w:tabs>
+          <w:tab w:val="left" w:pos="1260"/>
+        </w:tabs>
+        <w:ind w:firstLine="720"/>
+        <w:rPr>
+          <w:b w:val="0"/>
+          <w:sz w:val="24"/>
+          <w:szCs w:val="24"/>
+        </w:rPr>
+      </w:pPr>
+      <w:r>
+        <w:rPr>
+          <w:b w:val="0"/>
+          <w:sz w:val="24"/>
+          <w:szCs w:val="24"/>
+        </w:rPr>
+        <w:t>IX.</w:t>
+      </w:r>
+      <w:r>
+        <w:rPr>
+          <w:b w:val="0"/>
+          <w:sz w:val="24"/>
+          <w:szCs w:val="24"/>
+        </w:rPr>
+        <w:tab/>
+        <w:t>Element catalog</w:t>
+      </w:r>
+    </w:p>
+    <w:p>
+      <w:pPr>
+        <w:tabs>
+          <w:tab w:val="left" w:pos="1260"/>
+        </w:tabs>
+        <w:ind w:firstLine="720"/>
+        <w:rPr>
+          <w:b w:val="0"/>
+          <w:sz w:val="24"/>
+          <w:szCs w:val="24"/>
+        </w:rPr>
+      </w:pPr>
+      <w:r>
+        <w:rPr>
+          <w:b w:val="0"/>
+          <w:sz w:val="24"/>
+          <w:szCs w:val="24"/>
+        </w:rPr>
+        <w:t>X.</w:t>
+      </w:r>
+      <w:r>
+        <w:rPr>
+          <w:b w:val="0"/>
+          <w:sz w:val="24"/>
+          <w:szCs w:val="24"/>
+        </w:rPr>
+        <w:tab/>
+        <w:t>User I</w:t>
+      </w:r>
+      <w:r>
+        <w:rPr>
+          <w:b w:val="0"/>
+          <w:sz w:val="24"/>
+          <w:szCs w:val="24"/>
+        </w:rPr>
+        <w:t>nt</w:t>
+      </w:r>
+      <w:r>
+        <w:rPr>
+          <w:b w:val="0"/>
+          <w:sz w:val="24"/>
+          <w:szCs w:val="24"/>
+        </w:rPr>
+        <w:t>erface</w:t>
+      </w:r>
+    </w:p>
+    <w:p>
+      <w:pPr>
+        <w:ind w:firstLine="720"/>
+        <w:rPr>
+          <w:b w:val="0"/>
+          <w:sz w:val="24"/>
+          <w:szCs w:val="24"/>
+        </w:rPr>
+      </w:pPr>
+    </w:p>
+    <w:p>
+      <w:pPr>
+        <w:rPr>
+          <w:b w:val="0"/>
+          <w:sz w:val="24"/>
+          <w:szCs w:val="24"/>
+        </w:rPr>
+      </w:pPr>
+    </w:p>
+    <w:p>
+      <w:pPr>
+        <w:rPr>
+          <w:sz w:val="32"/>
           <w:szCs w:val="28"/>
         </w:rPr>
       </w:pPr>
       <w:r>
         <w:rPr>
-          <w:sz w:val="28"/>
+          <w:sz w:val="32"/>
           <w:szCs w:val="28"/>
         </w:rPr>
         <w:t>II. MAIN SYSTEM ARCHITECTURE</w:t>
@@ -393,6 +723,7 @@
     </w:p>
     <w:p>
       <w:pPr>
+        <w:ind w:left="720"/>
         <w:rPr>
           <w:b w:val="0"/>
           <w:sz w:val="24"/>
@@ -415,25 +746,119 @@
           <w:sz w:val="24"/>
           <w:szCs w:val="24"/>
         </w:rPr>
-        <w:t xml:space="preserve"> main system runs on </w:t>
-      </w:r>
-      <w:proofErr w:type="gramStart"/>
-      <w:r>
-        <w:rPr>
-          <w:b w:val="0"/>
-          <w:sz w:val="24"/>
-          <w:szCs w:val="24"/>
-        </w:rPr>
-        <w:t>a client</w:t>
-      </w:r>
-      <w:proofErr w:type="gramEnd"/>
-      <w:r>
-        <w:rPr>
-          <w:b w:val="0"/>
-          <w:sz w:val="24"/>
-          <w:szCs w:val="24"/>
-        </w:rPr>
-        <w:t xml:space="preserve">-server architecture. The clients are the </w:t>
+        <w:t xml:space="preserve"> main system</w:t>
+      </w:r>
+      <w:r>
+        <w:rPr>
+          <w:b w:val="0"/>
+          <w:sz w:val="24"/>
+          <w:szCs w:val="24"/>
+        </w:rPr>
+        <w:t xml:space="preserve"> structures run</w:t>
+      </w:r>
+      <w:r>
+        <w:rPr>
+          <w:b w:val="0"/>
+          <w:sz w:val="24"/>
+          <w:szCs w:val="24"/>
+        </w:rPr>
+        <w:t xml:space="preserve"> on a </w:t>
+      </w:r>
+      <w:r>
+        <w:rPr>
+          <w:b w:val="0"/>
+          <w:sz w:val="24"/>
+          <w:szCs w:val="24"/>
+        </w:rPr>
+        <w:t>“</w:t>
+      </w:r>
+      <w:r>
+        <w:rPr>
+          <w:b w:val="0"/>
+          <w:sz w:val="24"/>
+          <w:szCs w:val="24"/>
+        </w:rPr>
+        <w:t>client-server</w:t>
+      </w:r>
+      <w:r>
+        <w:rPr>
+          <w:b w:val="0"/>
+          <w:sz w:val="24"/>
+          <w:szCs w:val="24"/>
+        </w:rPr>
+        <w:t>” model</w:t>
+      </w:r>
+      <w:r>
+        <w:rPr>
+          <w:b w:val="0"/>
+          <w:sz w:val="24"/>
+          <w:szCs w:val="24"/>
+        </w:rPr>
+        <w:t xml:space="preserve"> architecture. The </w:t>
+      </w:r>
+      <w:r>
+        <w:rPr>
+          <w:b w:val="0"/>
+          <w:sz w:val="24"/>
+          <w:szCs w:val="24"/>
+        </w:rPr>
+        <w:t xml:space="preserve">system’s clients consist of </w:t>
+      </w:r>
+      <w:r>
+        <w:rPr>
+          <w:b w:val="0"/>
+          <w:sz w:val="24"/>
+          <w:szCs w:val="24"/>
+        </w:rPr>
+        <w:t>the iOS and Android applications</w:t>
+      </w:r>
+      <w:r>
+        <w:rPr>
+          <w:b w:val="0"/>
+          <w:sz w:val="24"/>
+          <w:szCs w:val="24"/>
+        </w:rPr>
+        <w:t>,</w:t>
+      </w:r>
+      <w:r>
+        <w:rPr>
+          <w:b w:val="0"/>
+          <w:sz w:val="24"/>
+          <w:szCs w:val="24"/>
+        </w:rPr>
+        <w:t xml:space="preserve"> </w:t>
+      </w:r>
+      <w:r>
+        <w:rPr>
+          <w:b w:val="0"/>
+          <w:sz w:val="24"/>
+          <w:szCs w:val="24"/>
+        </w:rPr>
+        <w:t>both</w:t>
+      </w:r>
+      <w:r>
+        <w:rPr>
+          <w:b w:val="0"/>
+          <w:sz w:val="24"/>
+          <w:szCs w:val="24"/>
+        </w:rPr>
+        <w:t xml:space="preserve"> of which</w:t>
+      </w:r>
+      <w:r>
+        <w:rPr>
+          <w:b w:val="0"/>
+          <w:sz w:val="24"/>
+          <w:szCs w:val="24"/>
+        </w:rPr>
+        <w:t xml:space="preserve"> communicate through a</w:t>
+      </w:r>
+      <w:r>
+        <w:rPr>
+          <w:b w:val="0"/>
+          <w:sz w:val="24"/>
+          <w:szCs w:val="24"/>
+        </w:rPr>
+        <w:t xml:space="preserve"> </w:t>
       </w:r>
       <w:proofErr w:type="spellStart"/>
       <w:r>
@@ -442,7 +867,7 @@
           <w:sz w:val="24"/>
           <w:szCs w:val="24"/>
         </w:rPr>
-        <w:t>iOS</w:t>
+        <w:t>Heroku</w:t>
       </w:r>
       <w:proofErr w:type="spellEnd"/>
       <w:r>
@@ -451,23 +876,7 @@
           <w:sz w:val="24"/>
           <w:szCs w:val="24"/>
         </w:rPr>
-        <w:t xml:space="preserve"> and Android applications</w:t>
-      </w:r>
-      <w:r>
-        <w:rPr>
-          <w:b w:val="0"/>
-          <w:sz w:val="24"/>
-          <w:szCs w:val="24"/>
-        </w:rPr>
-        <w:t>,</w:t>
-      </w:r>
-      <w:r>
-        <w:rPr>
-          <w:b w:val="0"/>
-          <w:sz w:val="24"/>
-          <w:szCs w:val="24"/>
-        </w:rPr>
-        <w:t xml:space="preserve"> which both communicate through a</w:t>
+        <w:t xml:space="preserve"> server.</w:t>
       </w:r>
       <w:r>
         <w:rPr>
@@ -477,6 +886,14 @@
         </w:rPr>
         <w:t xml:space="preserve"> </w:t>
       </w:r>
+      <w:r>
+        <w:rPr>
+          <w:b w:val="0"/>
+          <w:sz w:val="24"/>
+          <w:szCs w:val="24"/>
+        </w:rPr>
+        <w:t xml:space="preserve">The </w:t>
+      </w:r>
       <w:proofErr w:type="spellStart"/>
       <w:r>
         <w:rPr>
@@ -493,54 +910,60 @@
           <w:sz w:val="24"/>
           <w:szCs w:val="24"/>
         </w:rPr>
-        <w:t xml:space="preserve"> server.</w:t>
-      </w:r>
-      <w:r>
-        <w:rPr>
-          <w:b w:val="0"/>
-          <w:sz w:val="24"/>
-          <w:szCs w:val="24"/>
-        </w:rPr>
-        <w:t xml:space="preserve"> </w:t>
-      </w:r>
-      <w:proofErr w:type="spellStart"/>
-      <w:r>
-        <w:rPr>
-          <w:b w:val="0"/>
-          <w:sz w:val="24"/>
-          <w:szCs w:val="24"/>
-        </w:rPr>
-        <w:t>Heroku</w:t>
-      </w:r>
-      <w:proofErr w:type="spellEnd"/>
-      <w:r>
-        <w:rPr>
-          <w:b w:val="0"/>
-          <w:sz w:val="24"/>
-          <w:szCs w:val="24"/>
-        </w:rPr>
-        <w:t xml:space="preserve"> provides data access across both clients and maintains data integrity. </w:t>
-      </w:r>
-    </w:p>
-    <w:p>
-      <w:pPr>
-        <w:rPr>
-          <w:b w:val="0"/>
-          <w:sz w:val="24"/>
-          <w:szCs w:val="24"/>
-        </w:rPr>
-      </w:pPr>
-    </w:p>
-    <w:p>
-      <w:pPr>
-        <w:rPr>
-          <w:sz w:val="28"/>
+        <w:t xml:space="preserve"> server</w:t>
+      </w:r>
+      <w:r>
+        <w:rPr>
+          <w:b w:val="0"/>
+          <w:sz w:val="24"/>
+          <w:szCs w:val="24"/>
+        </w:rPr>
+        <w:t xml:space="preserve"> provides</w:t>
+      </w:r>
+      <w:r>
+        <w:rPr>
+          <w:b w:val="0"/>
+          <w:sz w:val="24"/>
+          <w:szCs w:val="24"/>
+        </w:rPr>
+        <w:t xml:space="preserve"> data access across both client systems</w:t>
+      </w:r>
+      <w:r>
+        <w:rPr>
+          <w:b w:val="0"/>
+          <w:sz w:val="24"/>
+          <w:szCs w:val="24"/>
+        </w:rPr>
+        <w:t xml:space="preserve"> and maint</w:t>
+      </w:r>
+      <w:r>
+        <w:rPr>
+          <w:b w:val="0"/>
+          <w:sz w:val="24"/>
+          <w:szCs w:val="24"/>
+        </w:rPr>
+        <w:t>ains data integrity.</w:t>
+      </w:r>
+    </w:p>
+    <w:p>
+      <w:pPr>
+        <w:rPr>
+          <w:b w:val="0"/>
+          <w:sz w:val="24"/>
+          <w:szCs w:val="24"/>
+        </w:rPr>
+      </w:pPr>
+    </w:p>
+    <w:p>
+      <w:pPr>
+        <w:rPr>
+          <w:sz w:val="32"/>
           <w:szCs w:val="28"/>
         </w:rPr>
       </w:pPr>
       <w:r>
         <w:rPr>
-          <w:sz w:val="28"/>
+          <w:sz w:val="32"/>
           <w:szCs w:val="28"/>
         </w:rPr>
         <w:t>III. SUB-SYSTEMS ARCHITECTURE</w:t>
@@ -556,6 +979,7 @@
     </w:p>
     <w:p>
       <w:pPr>
+        <w:ind w:left="720"/>
         <w:rPr>
           <w:b w:val="0"/>
           <w:sz w:val="24"/>
@@ -580,6 +1004,144 @@
         </w:rPr>
         <w:t xml:space="preserve"> </w:t>
       </w:r>
+      <w:r>
+        <w:rPr>
+          <w:b w:val="0"/>
+          <w:sz w:val="24"/>
+          <w:szCs w:val="24"/>
+        </w:rPr>
+        <w:t>iOS and Android</w:t>
+      </w:r>
+      <w:r>
+        <w:rPr>
+          <w:b w:val="0"/>
+          <w:sz w:val="24"/>
+          <w:szCs w:val="24"/>
+        </w:rPr>
+        <w:t xml:space="preserve"> application sub-systems</w:t>
+      </w:r>
+      <w:r>
+        <w:rPr>
+          <w:b w:val="0"/>
+          <w:sz w:val="24"/>
+          <w:szCs w:val="24"/>
+        </w:rPr>
+        <w:t xml:space="preserve"> run on a</w:t>
+      </w:r>
+      <w:r>
+        <w:rPr>
+          <w:b w:val="0"/>
+          <w:sz w:val="24"/>
+          <w:szCs w:val="24"/>
+        </w:rPr>
+        <w:t>n</w:t>
+      </w:r>
+      <w:r>
+        <w:rPr>
+          <w:b w:val="0"/>
+          <w:sz w:val="24"/>
+          <w:szCs w:val="24"/>
+        </w:rPr>
+        <w:t xml:space="preserve"> object-oriented </w:t>
+      </w:r>
+      <w:r>
+        <w:rPr>
+          <w:b w:val="0"/>
+          <w:sz w:val="24"/>
+          <w:szCs w:val="24"/>
+        </w:rPr>
+        <w:t xml:space="preserve">architecture. </w:t>
+      </w:r>
+      <w:r>
+        <w:rPr>
+          <w:b w:val="0"/>
+          <w:sz w:val="24"/>
+          <w:szCs w:val="24"/>
+        </w:rPr>
+        <w:t>All data representation objects are completely self-contained. See the data view (VII) and element catalog (IX) for additional information regarding the individual subsystems.</w:t>
+      </w:r>
+    </w:p>
+    <w:p>
+      <w:pPr>
+        <w:rPr>
+          <w:b w:val="0"/>
+          <w:sz w:val="24"/>
+          <w:szCs w:val="24"/>
+        </w:rPr>
+      </w:pPr>
+      <w:r>
+        <w:rPr>
+          <w:b w:val="0"/>
+          <w:sz w:val="24"/>
+          <w:szCs w:val="24"/>
+        </w:rPr>
+        <w:br w:type="page"/>
+      </w:r>
+    </w:p>
+    <w:p>
+      <w:pPr>
+        <w:rPr>
+          <w:sz w:val="32"/>
+          <w:szCs w:val="24"/>
+        </w:rPr>
+      </w:pPr>
+      <w:r>
+        <w:rPr>
+          <w:sz w:val="32"/>
+          <w:szCs w:val="24"/>
+        </w:rPr>
+        <w:lastRenderedPageBreak/>
+        <w:t xml:space="preserve">IV. </w:t>
+      </w:r>
+      <w:r>
+        <w:rPr>
+          <w:sz w:val="32"/>
+          <w:szCs w:val="24"/>
+        </w:rPr>
+        <w:t>RATIONALE</w:t>
+      </w:r>
+    </w:p>
+    <w:p>
+      <w:pPr>
+        <w:rPr>
+          <w:sz w:val="28"/>
+          <w:szCs w:val="24"/>
+        </w:rPr>
+      </w:pPr>
+    </w:p>
+    <w:p>
+      <w:pPr>
+        <w:ind w:left="720"/>
+        <w:rPr>
+          <w:b w:val="0"/>
+          <w:sz w:val="24"/>
+          <w:szCs w:val="24"/>
+        </w:rPr>
+      </w:pPr>
+      <w:r>
+        <w:rPr>
+          <w:b w:val="0"/>
+          <w:sz w:val="24"/>
+          <w:szCs w:val="24"/>
+        </w:rPr>
+        <w:t>The Client-Server architecture style was selected as the main system architectu</w:t>
+      </w:r>
+      <w:r>
+        <w:rPr>
+          <w:b w:val="0"/>
+          <w:sz w:val="24"/>
+          <w:szCs w:val="24"/>
+        </w:rPr>
+        <w:t>re because</w:t>
+      </w:r>
+      <w:r>
+        <w:rPr>
+          <w:b w:val="0"/>
+          <w:sz w:val="24"/>
+          <w:szCs w:val="24"/>
+        </w:rPr>
+        <w:t xml:space="preserve"> </w:t>
+      </w:r>
       <w:proofErr w:type="spellStart"/>
       <w:r>
         <w:rPr>
@@ -587,7 +1149,15 @@
           <w:sz w:val="24"/>
           <w:szCs w:val="24"/>
         </w:rPr>
-        <w:t>iOS</w:t>
+        <w:t>TapWater</w:t>
+      </w:r>
+      <w:r>
+        <w:rPr>
+          <w:b w:val="0"/>
+          <w:sz w:val="24"/>
+          <w:szCs w:val="24"/>
+        </w:rPr>
+        <w:t>’s</w:t>
       </w:r>
       <w:proofErr w:type="spellEnd"/>
       <w:r>
@@ -596,43 +1166,317 @@
           <w:sz w:val="24"/>
           <w:szCs w:val="24"/>
         </w:rPr>
-        <w:t xml:space="preserve"> and Android</w:t>
-      </w:r>
-      <w:r>
-        <w:rPr>
-          <w:b w:val="0"/>
-          <w:sz w:val="24"/>
-          <w:szCs w:val="24"/>
-        </w:rPr>
-        <w:t xml:space="preserve"> applications run on a</w:t>
-      </w:r>
-      <w:r>
-        <w:rPr>
-          <w:b w:val="0"/>
-          <w:sz w:val="24"/>
-          <w:szCs w:val="24"/>
-        </w:rPr>
-        <w:t>n</w:t>
-      </w:r>
-      <w:r>
-        <w:rPr>
-          <w:b w:val="0"/>
-          <w:sz w:val="24"/>
-          <w:szCs w:val="24"/>
-        </w:rPr>
-        <w:t xml:space="preserve"> object-oriented </w:t>
-      </w:r>
-      <w:r>
-        <w:rPr>
-          <w:b w:val="0"/>
-          <w:sz w:val="24"/>
-          <w:szCs w:val="24"/>
-        </w:rPr>
-        <w:t xml:space="preserve">architecture. </w:t>
-      </w:r>
-    </w:p>
-    <w:p>
-      <w:pPr>
+        <w:t xml:space="preserve"> design requires</w:t>
+      </w:r>
+      <w:r>
+        <w:rPr>
+          <w:b w:val="0"/>
+          <w:sz w:val="24"/>
+          <w:szCs w:val="24"/>
+        </w:rPr>
+        <w:t xml:space="preserve"> the ability to send, store, and receive data on drinks to and from a client device. This made the Client-Server architecture ideal to the situation.</w:t>
+      </w:r>
+    </w:p>
+    <w:p>
+      <w:pPr>
+        <w:ind w:left="720"/>
+        <w:rPr>
+          <w:b w:val="0"/>
+          <w:sz w:val="24"/>
+          <w:szCs w:val="24"/>
+        </w:rPr>
+      </w:pPr>
+    </w:p>
+    <w:p>
+      <w:pPr>
+        <w:ind w:left="720"/>
+        <w:rPr>
+          <w:b w:val="0"/>
+          <w:sz w:val="24"/>
+          <w:szCs w:val="24"/>
+        </w:rPr>
+      </w:pPr>
+      <w:r>
+        <w:rPr>
+          <w:b w:val="0"/>
+          <w:sz w:val="24"/>
+          <w:szCs w:val="24"/>
+        </w:rPr>
+        <w:t>The Object-Oriented architecture style was chosen for the subsystem because of the need for a simplistic and self-contained data format to facilitate cross-platform synchronization and to keep future development implementations easier.</w:t>
+      </w:r>
+    </w:p>
+    <w:p>
+      <w:pPr>
+        <w:rPr>
+          <w:b w:val="0"/>
+          <w:sz w:val="24"/>
+          <w:szCs w:val="24"/>
+        </w:rPr>
+      </w:pPr>
+    </w:p>
+    <w:p>
+      <w:pPr>
+        <w:rPr>
+          <w:sz w:val="32"/>
+          <w:szCs w:val="24"/>
+        </w:rPr>
+      </w:pPr>
+      <w:r>
+        <w:rPr>
+          <w:sz w:val="32"/>
+          <w:szCs w:val="24"/>
+        </w:rPr>
+        <w:t>V. DEVELOPMENTAL VIEW</w:t>
+      </w:r>
+    </w:p>
+    <w:p>
+      <w:pPr>
+        <w:ind w:left="720"/>
+        <w:rPr>
+          <w:b w:val="0"/>
+          <w:sz w:val="24"/>
+          <w:szCs w:val="24"/>
+        </w:rPr>
+      </w:pPr>
+      <w:r>
+        <w:rPr>
+          <w:b w:val="0"/>
+          <w:sz w:val="24"/>
+          <w:szCs w:val="24"/>
+        </w:rPr>
+        <w:t>The following diagrams break down the organization of both the Server and Client systems and their components.</w:t>
+      </w:r>
+    </w:p>
+    <w:p>
+      <w:pPr>
+        <w:ind w:left="720"/>
+        <w:rPr>
+          <w:b w:val="0"/>
+          <w:sz w:val="24"/>
+          <w:szCs w:val="24"/>
+        </w:rPr>
+      </w:pPr>
+    </w:p>
+    <w:p>
+      <w:pPr>
+        <w:ind w:left="720"/>
+        <w:rPr>
+          <w:b w:val="0"/>
+          <w:sz w:val="24"/>
+          <w:szCs w:val="24"/>
+        </w:rPr>
+      </w:pPr>
+    </w:p>
+    <w:p>
+      <w:pPr>
+        <w:rPr>
+          <w:sz w:val="24"/>
+          <w:szCs w:val="24"/>
+        </w:rPr>
+      </w:pPr>
+      <w:r>
+        <w:rPr>
+          <w:noProof/>
+          <w:sz w:val="24"/>
+          <w:szCs w:val="24"/>
+        </w:rPr>
+        <w:drawing>
+          <wp:inline distT="0" distB="0" distL="0" distR="0" wp14:anchorId="54D70164" wp14:editId="378BA3D4">
+            <wp:extent cx="5486400" cy="1984375"/>
+            <wp:effectExtent l="0" t="0" r="0" b="0"/>
+            <wp:docPr id="3" name="Picture 3"/>
+            <wp:cNvGraphicFramePr>
+              <a:graphicFrameLocks xmlns:a="http://schemas.openxmlformats.org/drawingml/2006/main" noChangeAspect="1"/>
+            </wp:cNvGraphicFramePr>
+            <a:graphic xmlns:a="http://schemas.openxmlformats.org/drawingml/2006/main">
+              <a:graphicData uri="http://schemas.openxmlformats.org/drawingml/2006/picture">
+                <pic:pic xmlns:pic="http://schemas.openxmlformats.org/drawingml/2006/picture">
+                  <pic:nvPicPr>
+                    <pic:cNvPr id="3" name="Development.png"/>
+                    <pic:cNvPicPr/>
+                  </pic:nvPicPr>
+                  <pic:blipFill>
+                    <a:blip r:embed="rId4">
+                      <a:extLst>
+                        <a:ext uri="{28A0092B-C50C-407E-A947-70E740481C1C}">
+                          <a14:useLocalDpi xmlns:a14="http://schemas.microsoft.com/office/drawing/2010/main" val="0"/>
+                        </a:ext>
+                      </a:extLst>
+                    </a:blip>
+                    <a:stretch>
+                      <a:fillRect/>
+                    </a:stretch>
+                  </pic:blipFill>
+                  <pic:spPr>
+                    <a:xfrm>
+                      <a:off x="0" y="0"/>
+                      <a:ext cx="5486400" cy="1984375"/>
+                    </a:xfrm>
+                    <a:prstGeom prst="rect">
+                      <a:avLst/>
+                    </a:prstGeom>
+                  </pic:spPr>
+                </pic:pic>
+              </a:graphicData>
+            </a:graphic>
+          </wp:inline>
+        </w:drawing>
+      </w:r>
+    </w:p>
+    <w:p>
+      <w:pPr>
+        <w:rPr>
+          <w:sz w:val="24"/>
+          <w:szCs w:val="24"/>
+        </w:rPr>
+      </w:pPr>
+    </w:p>
+    <w:p>
+      <w:pPr>
+        <w:rPr>
+          <w:sz w:val="24"/>
+          <w:szCs w:val="24"/>
+        </w:rPr>
+      </w:pPr>
+    </w:p>
+    <w:p>
+      <w:pPr>
+        <w:rPr>
+          <w:sz w:val="24"/>
+          <w:szCs w:val="24"/>
+        </w:rPr>
+      </w:pPr>
+      <w:r>
+        <w:rPr>
+          <w:noProof/>
+          <w:sz w:val="24"/>
+          <w:szCs w:val="24"/>
+        </w:rPr>
+        <w:drawing>
+          <wp:inline distT="0" distB="0" distL="0" distR="0" wp14:anchorId="0BEEF086" wp14:editId="6BB6F9E2">
+            <wp:extent cx="5486400" cy="2473960"/>
+            <wp:effectExtent l="0" t="0" r="0" b="2540"/>
+            <wp:docPr id="4" name="Picture 4"/>
+            <wp:cNvGraphicFramePr>
+              <a:graphicFrameLocks xmlns:a="http://schemas.openxmlformats.org/drawingml/2006/main" noChangeAspect="1"/>
+            </wp:cNvGraphicFramePr>
+            <a:graphic xmlns:a="http://schemas.openxmlformats.org/drawingml/2006/main">
+              <a:graphicData uri="http://schemas.openxmlformats.org/drawingml/2006/picture">
+                <pic:pic xmlns:pic="http://schemas.openxmlformats.org/drawingml/2006/picture">
+                  <pic:nvPicPr>
+                    <pic:cNvPr id="4" name="Development2.png"/>
+                    <pic:cNvPicPr/>
+                  </pic:nvPicPr>
+                  <pic:blipFill>
+                    <a:blip r:embed="rId5">
+                      <a:extLst>
+                        <a:ext uri="{28A0092B-C50C-407E-A947-70E740481C1C}">
+                          <a14:useLocalDpi xmlns:a14="http://schemas.microsoft.com/office/drawing/2010/main" val="0"/>
+                        </a:ext>
+                      </a:extLst>
+                    </a:blip>
+                    <a:stretch>
+                      <a:fillRect/>
+                    </a:stretch>
+                  </pic:blipFill>
+                  <pic:spPr>
+                    <a:xfrm>
+                      <a:off x="0" y="0"/>
+                      <a:ext cx="5486400" cy="2473960"/>
+                    </a:xfrm>
+                    <a:prstGeom prst="rect">
+                      <a:avLst/>
+                    </a:prstGeom>
+                  </pic:spPr>
+                </pic:pic>
+              </a:graphicData>
+            </a:graphic>
+          </wp:inline>
+        </w:drawing>
+      </w:r>
+      <w:r>
+        <w:rPr>
+          <w:sz w:val="24"/>
+          <w:szCs w:val="24"/>
+        </w:rPr>
+        <w:br w:type="page"/>
+      </w:r>
+    </w:p>
+    <w:p>
+      <w:pPr>
+        <w:rPr>
+          <w:sz w:val="32"/>
+          <w:szCs w:val="24"/>
+        </w:rPr>
+      </w:pPr>
+      <w:r>
+        <w:rPr>
+          <w:sz w:val="32"/>
+          <w:szCs w:val="24"/>
+        </w:rPr>
+        <w:lastRenderedPageBreak/>
+        <w:t>VI. PHYSICAL VIEW</w:t>
+      </w:r>
+    </w:p>
+    <w:p>
+      <w:pPr>
+        <w:ind w:left="720"/>
+        <w:rPr>
+          <w:b w:val="0"/>
+          <w:sz w:val="24"/>
+          <w:szCs w:val="24"/>
+        </w:rPr>
+      </w:pPr>
+      <w:r>
+        <w:rPr>
+          <w:b w:val="0"/>
+          <w:sz w:val="24"/>
+          <w:szCs w:val="24"/>
+        </w:rPr>
+        <w:t>The following diagram depicts the overall physical structure of the intended system. Here, the “Rails Server” (</w:t>
+      </w:r>
+      <w:proofErr w:type="spellStart"/>
+      <w:r>
+        <w:rPr>
+          <w:b w:val="0"/>
+          <w:sz w:val="24"/>
+          <w:szCs w:val="24"/>
+        </w:rPr>
+        <w:t>Heroku</w:t>
+      </w:r>
+      <w:proofErr w:type="spellEnd"/>
+      <w:r>
+        <w:rPr>
+          <w:b w:val="0"/>
+          <w:sz w:val="24"/>
+          <w:szCs w:val="24"/>
+        </w:rPr>
+        <w:t>) is the Server and each of the iPhone and Android devices are the Clients.</w:t>
+      </w:r>
+    </w:p>
+    <w:p>
+      <w:pPr>
+        <w:ind w:left="720"/>
+        <w:rPr>
+          <w:b w:val="0"/>
+          <w:sz w:val="24"/>
+          <w:szCs w:val="24"/>
+        </w:rPr>
+      </w:pPr>
+    </w:p>
+    <w:p>
+      <w:pPr>
+        <w:ind w:left="720"/>
+        <w:rPr>
+          <w:b w:val="0"/>
+          <w:sz w:val="24"/>
+          <w:szCs w:val="24"/>
+        </w:rPr>
+      </w:pPr>
+    </w:p>
+    <w:p>
+      <w:pPr>
+        <w:ind w:left="720"/>
         <w:rPr>
           <w:b w:val="0"/>
           <w:sz w:val="24"/>
@@ -649,17 +1493,210 @@
       </w:pPr>
       <w:r>
         <w:rPr>
+          <w:noProof/>
           <w:sz w:val="28"/>
           <w:szCs w:val="24"/>
         </w:rPr>
-        <w:t xml:space="preserve">IV. </w:t>
-      </w:r>
-      <w:r>
+        <w:drawing>
+          <wp:inline distT="0" distB="0" distL="0" distR="0" wp14:anchorId="2F9B67F3" wp14:editId="031EC591">
+            <wp:extent cx="5486400" cy="4342130"/>
+            <wp:effectExtent l="0" t="0" r="0" b="1270"/>
+            <wp:docPr id="6" name="Picture 6"/>
+            <wp:cNvGraphicFramePr>
+              <a:graphicFrameLocks xmlns:a="http://schemas.openxmlformats.org/drawingml/2006/main" noChangeAspect="1"/>
+            </wp:cNvGraphicFramePr>
+            <a:graphic xmlns:a="http://schemas.openxmlformats.org/drawingml/2006/main">
+              <a:graphicData uri="http://schemas.openxmlformats.org/drawingml/2006/picture">
+                <pic:pic xmlns:pic="http://schemas.openxmlformats.org/drawingml/2006/picture">
+                  <pic:nvPicPr>
+                    <pic:cNvPr id="6" name="Physical.png"/>
+                    <pic:cNvPicPr/>
+                  </pic:nvPicPr>
+                  <pic:blipFill>
+                    <a:blip r:embed="rId6">
+                      <a:extLst>
+                        <a:ext uri="{28A0092B-C50C-407E-A947-70E740481C1C}">
+                          <a14:useLocalDpi xmlns:a14="http://schemas.microsoft.com/office/drawing/2010/main" val="0"/>
+                        </a:ext>
+                      </a:extLst>
+                    </a:blip>
+                    <a:stretch>
+                      <a:fillRect/>
+                    </a:stretch>
+                  </pic:blipFill>
+                  <pic:spPr>
+                    <a:xfrm>
+                      <a:off x="0" y="0"/>
+                      <a:ext cx="5486400" cy="4342130"/>
+                    </a:xfrm>
+                    <a:prstGeom prst="rect">
+                      <a:avLst/>
+                    </a:prstGeom>
+                  </pic:spPr>
+                </pic:pic>
+              </a:graphicData>
+            </a:graphic>
+          </wp:inline>
+        </w:drawing>
+      </w:r>
+    </w:p>
+    <w:p>
+      <w:pPr>
         <w:rPr>
           <w:sz w:val="28"/>
           <w:szCs w:val="24"/>
         </w:rPr>
-        <w:t>RATIONALE</w:t>
+      </w:pPr>
+    </w:p>
+    <w:p>
+      <w:pPr>
+        <w:rPr>
+          <w:sz w:val="32"/>
+          <w:szCs w:val="24"/>
+        </w:rPr>
+      </w:pPr>
+      <w:r>
+        <w:rPr>
+          <w:sz w:val="32"/>
+          <w:szCs w:val="24"/>
+        </w:rPr>
+        <w:br w:type="page"/>
+      </w:r>
+    </w:p>
+    <w:p>
+      <w:pPr>
+        <w:rPr>
+          <w:sz w:val="32"/>
+          <w:szCs w:val="24"/>
+        </w:rPr>
+      </w:pPr>
+      <w:r>
+        <w:rPr>
+          <w:sz w:val="32"/>
+          <w:szCs w:val="24"/>
+        </w:rPr>
+        <w:lastRenderedPageBreak/>
+        <w:t>VII. DATA</w:t>
+      </w:r>
+      <w:r>
+        <w:rPr>
+          <w:sz w:val="32"/>
+          <w:szCs w:val="24"/>
+        </w:rPr>
+        <w:t xml:space="preserve"> (LOGICAL)</w:t>
+      </w:r>
+      <w:r>
+        <w:rPr>
+          <w:sz w:val="32"/>
+          <w:szCs w:val="24"/>
+        </w:rPr>
+        <w:t xml:space="preserve"> VIEW</w:t>
+      </w:r>
+    </w:p>
+    <w:p>
+      <w:pPr>
+        <w:ind w:left="720"/>
+        <w:rPr>
+          <w:b w:val="0"/>
+          <w:sz w:val="24"/>
+          <w:szCs w:val="24"/>
+        </w:rPr>
+      </w:pPr>
+      <w:r>
+        <w:rPr>
+          <w:b w:val="0"/>
+          <w:sz w:val="24"/>
+          <w:szCs w:val="24"/>
+        </w:rPr>
+        <w:t>The following diagram showcases the interaction between and structure of systems and subsystems.</w:t>
+      </w:r>
+    </w:p>
+    <w:p>
+      <w:pPr>
+        <w:ind w:left="720"/>
+        <w:rPr>
+          <w:b w:val="0"/>
+          <w:sz w:val="24"/>
+          <w:szCs w:val="24"/>
+        </w:rPr>
+      </w:pPr>
+    </w:p>
+    <w:p>
+      <w:pPr>
+        <w:ind w:left="720"/>
+        <w:rPr>
+          <w:b w:val="0"/>
+          <w:sz w:val="24"/>
+          <w:szCs w:val="24"/>
+        </w:rPr>
+      </w:pPr>
+    </w:p>
+    <w:p>
+      <w:pPr>
+        <w:ind w:left="720"/>
+        <w:rPr>
+          <w:b w:val="0"/>
+          <w:sz w:val="24"/>
+          <w:szCs w:val="24"/>
+        </w:rPr>
+      </w:pPr>
+    </w:p>
+    <w:p>
+      <w:pPr>
+        <w:rPr>
+          <w:b w:val="0"/>
+          <w:sz w:val="24"/>
+          <w:szCs w:val="24"/>
+        </w:rPr>
+      </w:pPr>
+      <w:r>
+        <w:rPr>
+          <w:b w:val="0"/>
+          <w:noProof/>
+          <w:sz w:val="24"/>
+          <w:szCs w:val="24"/>
+        </w:rPr>
+        <w:drawing>
+          <wp:inline distT="0" distB="0" distL="0" distR="0" wp14:anchorId="67CFA005" wp14:editId="125B884A">
+            <wp:extent cx="5486400" cy="4846320"/>
+            <wp:effectExtent l="0" t="0" r="0" b="0"/>
+            <wp:docPr id="7" name="Picture 7"/>
+            <wp:cNvGraphicFramePr>
+              <a:graphicFrameLocks xmlns:a="http://schemas.openxmlformats.org/drawingml/2006/main" noChangeAspect="1"/>
+            </wp:cNvGraphicFramePr>
+            <a:graphic xmlns:a="http://schemas.openxmlformats.org/drawingml/2006/main">
+              <a:graphicData uri="http://schemas.openxmlformats.org/drawingml/2006/picture">
+                <pic:pic xmlns:pic="http://schemas.openxmlformats.org/drawingml/2006/picture">
+                  <pic:nvPicPr>
+                    <pic:cNvPr id="7" name="Data.png"/>
+                    <pic:cNvPicPr/>
+                  </pic:nvPicPr>
+                  <pic:blipFill>
+                    <a:blip r:embed="rId7">
+                      <a:extLst>
+                        <a:ext uri="{28A0092B-C50C-407E-A947-70E740481C1C}">
+                          <a14:useLocalDpi xmlns:a14="http://schemas.microsoft.com/office/drawing/2010/main" val="0"/>
+                        </a:ext>
+                      </a:extLst>
+                    </a:blip>
+                    <a:stretch>
+                      <a:fillRect/>
+                    </a:stretch>
+                  </pic:blipFill>
+                  <pic:spPr>
+                    <a:xfrm>
+                      <a:off x="0" y="0"/>
+                      <a:ext cx="5486400" cy="4846320"/>
+                    </a:xfrm>
+                    <a:prstGeom prst="rect">
+                      <a:avLst/>
+                    </a:prstGeom>
+                  </pic:spPr>
+                </pic:pic>
+              </a:graphicData>
+            </a:graphic>
+          </wp:inline>
+        </w:drawing>
       </w:r>
     </w:p>
     <w:p>
@@ -673,11 +1710,323 @@
     <w:p>
       <w:pPr>
         <w:rPr>
-          <w:b w:val="0"/>
-          <w:sz w:val="24"/>
-          <w:szCs w:val="24"/>
-        </w:rPr>
-      </w:pPr>
+          <w:sz w:val="32"/>
+          <w:szCs w:val="24"/>
+        </w:rPr>
+      </w:pPr>
+      <w:r>
+        <w:rPr>
+          <w:sz w:val="32"/>
+          <w:szCs w:val="24"/>
+        </w:rPr>
+        <w:br w:type="page"/>
+      </w:r>
+    </w:p>
+    <w:p>
+      <w:pPr>
+        <w:rPr>
+          <w:sz w:val="32"/>
+          <w:szCs w:val="24"/>
+        </w:rPr>
+      </w:pPr>
+      <w:r>
+        <w:rPr>
+          <w:sz w:val="32"/>
+          <w:szCs w:val="24"/>
+        </w:rPr>
+        <w:lastRenderedPageBreak/>
+        <w:t>VIII. WORK-ASSIGNMENT VIEW</w:t>
+      </w:r>
+    </w:p>
+    <w:p>
+      <w:pPr>
+        <w:ind w:left="720"/>
+        <w:rPr>
+          <w:b w:val="0"/>
+          <w:sz w:val="24"/>
+          <w:szCs w:val="24"/>
+        </w:rPr>
+      </w:pPr>
+      <w:r>
+        <w:rPr>
+          <w:b w:val="0"/>
+          <w:sz w:val="24"/>
+          <w:szCs w:val="24"/>
+        </w:rPr>
+        <w:t>This diagram illustrates the different work-assignments amongst group members and how each assignment integrates into the project as a whole</w:t>
+      </w:r>
+      <w:r>
+        <w:rPr>
+          <w:b w:val="0"/>
+          <w:sz w:val="24"/>
+          <w:szCs w:val="24"/>
+        </w:rPr>
+        <w:t xml:space="preserve"> by utilizing the developmental view</w:t>
+      </w:r>
+      <w:r>
+        <w:rPr>
+          <w:b w:val="0"/>
+          <w:sz w:val="24"/>
+          <w:szCs w:val="24"/>
+        </w:rPr>
+        <w:t>.</w:t>
+      </w:r>
+    </w:p>
+    <w:p>
+      <w:pPr>
+        <w:rPr>
+          <w:b w:val="0"/>
+          <w:sz w:val="24"/>
+          <w:szCs w:val="24"/>
+        </w:rPr>
+      </w:pPr>
+    </w:p>
+    <w:p>
+      <w:pPr>
+        <w:rPr>
+          <w:b w:val="0"/>
+          <w:sz w:val="24"/>
+          <w:szCs w:val="24"/>
+        </w:rPr>
+      </w:pPr>
+    </w:p>
+    <w:p>
+      <w:pPr>
+        <w:rPr>
+          <w:b w:val="0"/>
+          <w:sz w:val="24"/>
+          <w:szCs w:val="24"/>
+        </w:rPr>
+      </w:pPr>
+    </w:p>
+    <w:p>
+      <w:pPr>
+        <w:rPr>
+          <w:b w:val="0"/>
+          <w:sz w:val="24"/>
+          <w:szCs w:val="24"/>
+        </w:rPr>
+      </w:pPr>
+      <w:r>
+        <w:rPr>
+          <w:b w:val="0"/>
+          <w:noProof/>
+          <w:sz w:val="24"/>
+          <w:szCs w:val="24"/>
+        </w:rPr>
+        <w:drawing>
+          <wp:inline distT="0" distB="0" distL="0" distR="0" wp14:anchorId="539E66B0" wp14:editId="16D55F2C">
+            <wp:extent cx="5486400" cy="5020310"/>
+            <wp:effectExtent l="0" t="0" r="0" b="8890"/>
+            <wp:docPr id="8" name="Picture 8"/>
+            <wp:cNvGraphicFramePr>
+              <a:graphicFrameLocks xmlns:a="http://schemas.openxmlformats.org/drawingml/2006/main" noChangeAspect="1"/>
+            </wp:cNvGraphicFramePr>
+            <a:graphic xmlns:a="http://schemas.openxmlformats.org/drawingml/2006/main">
+              <a:graphicData uri="http://schemas.openxmlformats.org/drawingml/2006/picture">
+                <pic:pic xmlns:pic="http://schemas.openxmlformats.org/drawingml/2006/picture">
+                  <pic:nvPicPr>
+                    <pic:cNvPr id="8" name="WorkAssignment.png"/>
+                    <pic:cNvPicPr/>
+                  </pic:nvPicPr>
+                  <pic:blipFill>
+                    <a:blip r:embed="rId8">
+                      <a:extLst>
+                        <a:ext uri="{28A0092B-C50C-407E-A947-70E740481C1C}">
+                          <a14:useLocalDpi xmlns:a14="http://schemas.microsoft.com/office/drawing/2010/main" val="0"/>
+                        </a:ext>
+                      </a:extLst>
+                    </a:blip>
+                    <a:stretch>
+                      <a:fillRect/>
+                    </a:stretch>
+                  </pic:blipFill>
+                  <pic:spPr>
+                    <a:xfrm>
+                      <a:off x="0" y="0"/>
+                      <a:ext cx="5486400" cy="5020310"/>
+                    </a:xfrm>
+                    <a:prstGeom prst="rect">
+                      <a:avLst/>
+                    </a:prstGeom>
+                  </pic:spPr>
+                </pic:pic>
+              </a:graphicData>
+            </a:graphic>
+          </wp:inline>
+        </w:drawing>
+      </w:r>
+    </w:p>
+    <w:p>
+      <w:pPr>
+        <w:rPr>
+          <w:sz w:val="32"/>
+          <w:szCs w:val="24"/>
+        </w:rPr>
+      </w:pPr>
+      <w:r>
+        <w:rPr>
+          <w:sz w:val="32"/>
+          <w:szCs w:val="24"/>
+        </w:rPr>
+        <w:br w:type="page"/>
+      </w:r>
+    </w:p>
+    <w:p>
+      <w:pPr>
+        <w:rPr>
+          <w:sz w:val="32"/>
+          <w:szCs w:val="24"/>
+        </w:rPr>
+      </w:pPr>
+      <w:r>
+        <w:rPr>
+          <w:sz w:val="32"/>
+          <w:szCs w:val="24"/>
+        </w:rPr>
+        <w:lastRenderedPageBreak/>
+        <w:t>IX. ELEMENT CATALOG</w:t>
+      </w:r>
+    </w:p>
+    <w:p>
+      <w:pPr>
+        <w:ind w:left="720"/>
+        <w:rPr>
+          <w:b w:val="0"/>
+          <w:sz w:val="24"/>
+          <w:szCs w:val="24"/>
+        </w:rPr>
+      </w:pPr>
+      <w:r>
+        <w:rPr>
+          <w:b w:val="0"/>
+          <w:sz w:val="24"/>
+          <w:szCs w:val="24"/>
+        </w:rPr>
+        <w:t>This final diagram shows the internal components of each data object representation (namely: Devices, Users, and Drinks).</w:t>
+      </w:r>
+    </w:p>
+    <w:p>
+      <w:pPr>
+        <w:rPr>
+          <w:b w:val="0"/>
+          <w:sz w:val="24"/>
+          <w:szCs w:val="24"/>
+        </w:rPr>
+      </w:pPr>
+    </w:p>
+    <w:p>
+      <w:pPr>
+        <w:rPr>
+          <w:b w:val="0"/>
+          <w:sz w:val="24"/>
+          <w:szCs w:val="24"/>
+        </w:rPr>
+      </w:pPr>
+    </w:p>
+    <w:p>
+      <w:pPr>
+        <w:rPr>
+          <w:sz w:val="32"/>
+          <w:szCs w:val="24"/>
+        </w:rPr>
+      </w:pPr>
+      <w:r>
+        <w:rPr>
+          <w:noProof/>
+          <w:sz w:val="28"/>
+          <w:szCs w:val="24"/>
+        </w:rPr>
+        <w:drawing>
+          <wp:inline distT="0" distB="0" distL="0" distR="0" wp14:anchorId="752BBAB7" wp14:editId="1E4FC41A">
+            <wp:extent cx="5096483" cy="1955816"/>
+            <wp:effectExtent l="0" t="0" r="9525" b="6350"/>
+            <wp:docPr id="9" name="Picture 9"/>
+            <wp:cNvGraphicFramePr>
+              <a:graphicFrameLocks xmlns:a="http://schemas.openxmlformats.org/drawingml/2006/main" noChangeAspect="1"/>
+            </wp:cNvGraphicFramePr>
+            <a:graphic xmlns:a="http://schemas.openxmlformats.org/drawingml/2006/main">
+              <a:graphicData uri="http://schemas.openxmlformats.org/drawingml/2006/picture">
+                <pic:pic xmlns:pic="http://schemas.openxmlformats.org/drawingml/2006/picture">
+                  <pic:nvPicPr>
+                    <pic:cNvPr id="9" name="Element Catalog.png"/>
+                    <pic:cNvPicPr/>
+                  </pic:nvPicPr>
+                  <pic:blipFill>
+                    <a:blip r:embed="rId9">
+                      <a:extLst>
+                        <a:ext uri="{28A0092B-C50C-407E-A947-70E740481C1C}">
+                          <a14:useLocalDpi xmlns:a14="http://schemas.microsoft.com/office/drawing/2010/main" val="0"/>
+                        </a:ext>
+                      </a:extLst>
+                    </a:blip>
+                    <a:stretch>
+                      <a:fillRect/>
+                    </a:stretch>
+                  </pic:blipFill>
+                  <pic:spPr>
+                    <a:xfrm>
+                      <a:off x="0" y="0"/>
+                      <a:ext cx="5096483" cy="1955816"/>
+                    </a:xfrm>
+                    <a:prstGeom prst="rect">
+                      <a:avLst/>
+                    </a:prstGeom>
+                  </pic:spPr>
+                </pic:pic>
+              </a:graphicData>
+            </a:graphic>
+          </wp:inline>
+        </w:drawing>
+      </w:r>
+      <w:r>
+        <w:rPr>
+          <w:sz w:val="28"/>
+          <w:szCs w:val="24"/>
+        </w:rPr>
+        <w:br/>
+      </w:r>
+    </w:p>
+    <w:p>
+      <w:pPr>
+        <w:rPr>
+          <w:sz w:val="32"/>
+          <w:szCs w:val="24"/>
+        </w:rPr>
+      </w:pPr>
+    </w:p>
+    <w:p>
+      <w:pPr>
+        <w:rPr>
+          <w:sz w:val="32"/>
+          <w:szCs w:val="24"/>
+        </w:rPr>
+      </w:pPr>
+      <w:r>
+        <w:rPr>
+          <w:sz w:val="32"/>
+          <w:szCs w:val="24"/>
+        </w:rPr>
+        <w:t>X. USER INTERFACES</w:t>
+      </w:r>
+    </w:p>
+    <w:p>
+      <w:pPr>
+        <w:ind w:left="720"/>
+        <w:rPr>
+          <w:b w:val="0"/>
+          <w:sz w:val="24"/>
+          <w:szCs w:val="24"/>
+        </w:rPr>
+      </w:pPr>
+      <w:r>
+        <w:rPr>
+          <w:b w:val="0"/>
+          <w:sz w:val="24"/>
+          <w:szCs w:val="24"/>
+        </w:rPr>
+        <w:t xml:space="preserve">As seen here, the user interfaces (encountered only on client devices) are kept deliberately simple and minimalistic in order to facilitate ease-of-use amongst the entire user base. That is, one of the </w:t>
+      </w:r>
       <w:proofErr w:type="spellStart"/>
       <w:r>
         <w:rPr>
@@ -685,7 +2034,7 @@
           <w:sz w:val="24"/>
           <w:szCs w:val="24"/>
         </w:rPr>
-        <w:t>TapWater’s</w:t>
+        <w:t>TapWater</w:t>
       </w:r>
       <w:proofErr w:type="spellEnd"/>
       <w:r>
@@ -694,218 +2043,164 @@
           <w:sz w:val="24"/>
           <w:szCs w:val="24"/>
         </w:rPr>
-        <w:t xml:space="preserve"> main system architecture is </w:t>
-      </w:r>
-      <w:proofErr w:type="gramStart"/>
-      <w:r>
-        <w:rPr>
-          <w:b w:val="0"/>
-          <w:sz w:val="24"/>
-          <w:szCs w:val="24"/>
-        </w:rPr>
-        <w:t>a client</w:t>
-      </w:r>
-      <w:proofErr w:type="gramEnd"/>
-      <w:r>
-        <w:rPr>
-          <w:b w:val="0"/>
-          <w:sz w:val="24"/>
-          <w:szCs w:val="24"/>
-        </w:rPr>
-        <w:t xml:space="preserve">-server type architecture. The mobile applications send </w:t>
-      </w:r>
-      <w:r>
-        <w:rPr>
-          <w:b w:val="0"/>
-          <w:sz w:val="24"/>
-          <w:szCs w:val="24"/>
-        </w:rPr>
-        <w:t xml:space="preserve">and request </w:t>
-      </w:r>
-      <w:proofErr w:type="spellStart"/>
-      <w:r>
-        <w:rPr>
-          <w:b w:val="0"/>
-          <w:sz w:val="24"/>
-          <w:szCs w:val="24"/>
-        </w:rPr>
-        <w:t>TapWater</w:t>
-      </w:r>
-      <w:proofErr w:type="spellEnd"/>
-      <w:r>
-        <w:rPr>
-          <w:b w:val="0"/>
-          <w:sz w:val="24"/>
-          <w:szCs w:val="24"/>
-        </w:rPr>
-        <w:t xml:space="preserve"> drink data from the </w:t>
-      </w:r>
-      <w:proofErr w:type="spellStart"/>
-      <w:r>
-        <w:rPr>
-          <w:b w:val="0"/>
-          <w:sz w:val="24"/>
-          <w:szCs w:val="24"/>
-        </w:rPr>
-        <w:t>Heroku</w:t>
-      </w:r>
-      <w:proofErr w:type="spellEnd"/>
-      <w:r>
-        <w:rPr>
-          <w:b w:val="0"/>
-          <w:sz w:val="24"/>
-          <w:szCs w:val="24"/>
-        </w:rPr>
-        <w:t xml:space="preserve"> server. A unique ID is assigned to each drink to keep track of synchronization integrity.</w:t>
-      </w:r>
-    </w:p>
-    <w:p>
-      <w:pPr>
-        <w:rPr>
-          <w:b w:val="0"/>
-          <w:sz w:val="24"/>
-          <w:szCs w:val="24"/>
-        </w:rPr>
-      </w:pPr>
-    </w:p>
-    <w:p>
-      <w:pPr>
+        <w:t xml:space="preserve"> project’s goals is to be incredibly easy to dive into as a new user with very little learning curve.</w:t>
+      </w:r>
+    </w:p>
+    <w:p>
+      <w:pPr>
+        <w:ind w:left="720"/>
+        <w:rPr>
+          <w:b w:val="0"/>
+          <w:sz w:val="24"/>
+          <w:szCs w:val="24"/>
+        </w:rPr>
+      </w:pPr>
+      <w:r>
+        <w:rPr>
+          <w:b w:val="0"/>
+          <w:sz w:val="24"/>
+          <w:szCs w:val="24"/>
+        </w:rPr>
+        <w:t>The interface consists primarily of two screens show below. The first, main screen is where users will add drinks to their daily count. The second screen is a drink history which showcases when each drink was added to the user’s list.</w:t>
+      </w:r>
+    </w:p>
+    <w:p>
+      <w:pPr>
+        <w:ind w:left="720"/>
         <w:rPr>
           <w:sz w:val="28"/>
-          <w:szCs w:val="24"/>
-        </w:rPr>
-      </w:pPr>
-      <w:r>
-        <w:rPr>
-          <w:sz w:val="28"/>
-          <w:szCs w:val="24"/>
-        </w:rPr>
-        <w:t>V. DEVELOPMENTAL VIEW</w:t>
-      </w:r>
-    </w:p>
-    <w:p>
-      <w:pPr>
-        <w:rPr>
-          <w:sz w:val="24"/>
-          <w:szCs w:val="24"/>
-        </w:rPr>
-      </w:pPr>
-    </w:p>
-    <w:p>
-      <w:pPr>
-        <w:rPr>
-          <w:sz w:val="24"/>
           <w:szCs w:val="24"/>
         </w:rPr>
       </w:pPr>
       <w:bookmarkStart w:id="0" w:name="_GoBack"/>
       <w:bookmarkEnd w:id="0"/>
-    </w:p>
-    <w:p>
-      <w:pPr>
-        <w:rPr>
-          <w:sz w:val="24"/>
-          <w:szCs w:val="24"/>
-        </w:rPr>
-      </w:pPr>
-    </w:p>
-    <w:p>
-      <w:pPr>
-        <w:rPr>
+      <w:r>
+        <w:rPr>
+          <w:noProof/>
           <w:sz w:val="28"/>
           <w:szCs w:val="24"/>
         </w:rPr>
-      </w:pPr>
-      <w:r>
-        <w:rPr>
+        <w:drawing>
+          <wp:anchor distT="0" distB="0" distL="114300" distR="114300" simplePos="0" relativeHeight="251659776" behindDoc="1" locked="0" layoutInCell="1" allowOverlap="1" wp14:anchorId="206CAFCC" wp14:editId="220395CF">
+            <wp:simplePos x="0" y="0"/>
+            <wp:positionH relativeFrom="column">
+              <wp:posOffset>471805</wp:posOffset>
+            </wp:positionH>
+            <wp:positionV relativeFrom="paragraph">
+              <wp:posOffset>467995</wp:posOffset>
+            </wp:positionV>
+            <wp:extent cx="2328545" cy="4133215"/>
+            <wp:effectExtent l="0" t="0" r="0" b="635"/>
+            <wp:wrapTight wrapText="bothSides">
+              <wp:wrapPolygon edited="0">
+                <wp:start x="0" y="0"/>
+                <wp:lineTo x="0" y="21504"/>
+                <wp:lineTo x="21382" y="21504"/>
+                <wp:lineTo x="21382" y="0"/>
+                <wp:lineTo x="0" y="0"/>
+              </wp:wrapPolygon>
+            </wp:wrapTight>
+            <wp:docPr id="10" name="Picture 10"/>
+            <wp:cNvGraphicFramePr>
+              <a:graphicFrameLocks xmlns:a="http://schemas.openxmlformats.org/drawingml/2006/main" noChangeAspect="1"/>
+            </wp:cNvGraphicFramePr>
+            <a:graphic xmlns:a="http://schemas.openxmlformats.org/drawingml/2006/main">
+              <a:graphicData uri="http://schemas.openxmlformats.org/drawingml/2006/picture">
+                <pic:pic xmlns:pic="http://schemas.openxmlformats.org/drawingml/2006/picture">
+                  <pic:nvPicPr>
+                    <pic:cNvPr id="10" name="prototype01.png"/>
+                    <pic:cNvPicPr/>
+                  </pic:nvPicPr>
+                  <pic:blipFill>
+                    <a:blip r:embed="rId10">
+                      <a:extLst>
+                        <a:ext uri="{28A0092B-C50C-407E-A947-70E740481C1C}">
+                          <a14:useLocalDpi xmlns:a14="http://schemas.microsoft.com/office/drawing/2010/main" val="0"/>
+                        </a:ext>
+                      </a:extLst>
+                    </a:blip>
+                    <a:stretch>
+                      <a:fillRect/>
+                    </a:stretch>
+                  </pic:blipFill>
+                  <pic:spPr>
+                    <a:xfrm>
+                      <a:off x="0" y="0"/>
+                      <a:ext cx="2328545" cy="4133215"/>
+                    </a:xfrm>
+                    <a:prstGeom prst="rect">
+                      <a:avLst/>
+                    </a:prstGeom>
+                  </pic:spPr>
+                </pic:pic>
+              </a:graphicData>
+            </a:graphic>
+          </wp:anchor>
+        </w:drawing>
+      </w:r>
+      <w:r>
+        <w:rPr>
+          <w:noProof/>
           <w:sz w:val="28"/>
           <w:szCs w:val="24"/>
         </w:rPr>
-        <w:t>VI. PHYSICAL VIEW</w:t>
-      </w:r>
-    </w:p>
-    <w:p>
-      <w:pPr>
-        <w:rPr>
-          <w:sz w:val="28"/>
-          <w:szCs w:val="24"/>
-        </w:rPr>
-      </w:pPr>
-    </w:p>
-    <w:p>
-      <w:pPr>
-        <w:rPr>
-          <w:sz w:val="28"/>
-          <w:szCs w:val="24"/>
-        </w:rPr>
-      </w:pPr>
-      <w:r>
-        <w:rPr>
-          <w:sz w:val="28"/>
-          <w:szCs w:val="24"/>
-        </w:rPr>
-        <w:t>VII. DATA VIEW</w:t>
-      </w:r>
-    </w:p>
-    <w:p>
-      <w:pPr>
-        <w:rPr>
-          <w:sz w:val="28"/>
-          <w:szCs w:val="24"/>
-        </w:rPr>
-      </w:pPr>
-    </w:p>
-    <w:p>
-      <w:pPr>
-        <w:rPr>
-          <w:sz w:val="28"/>
-          <w:szCs w:val="24"/>
-        </w:rPr>
-      </w:pPr>
-      <w:r>
-        <w:rPr>
-          <w:sz w:val="28"/>
-          <w:szCs w:val="24"/>
-        </w:rPr>
-        <w:t>VIII. WORK-ASSIGNMENT VIEW</w:t>
-      </w:r>
-    </w:p>
-    <w:p>
-      <w:pPr>
-        <w:rPr>
-          <w:sz w:val="28"/>
-          <w:szCs w:val="24"/>
-        </w:rPr>
-      </w:pPr>
-    </w:p>
-    <w:p>
-      <w:pPr>
-        <w:rPr>
-          <w:sz w:val="28"/>
-          <w:szCs w:val="24"/>
-        </w:rPr>
-      </w:pPr>
-      <w:r>
-        <w:rPr>
-          <w:sz w:val="28"/>
-          <w:szCs w:val="24"/>
-        </w:rPr>
-        <w:t>IX. ELEMENT CATALOG</w:t>
-      </w:r>
-      <w:r>
-        <w:rPr>
-          <w:sz w:val="28"/>
-          <w:szCs w:val="24"/>
-        </w:rPr>
-        <w:br/>
-      </w:r>
-      <w:r>
-        <w:rPr>
-          <w:sz w:val="28"/>
-          <w:szCs w:val="24"/>
-        </w:rPr>
-        <w:br/>
-        <w:t>X. USER INTERFACES</w:t>
+        <w:drawing>
+          <wp:anchor distT="0" distB="0" distL="114300" distR="114300" simplePos="0" relativeHeight="251666944" behindDoc="1" locked="0" layoutInCell="1" allowOverlap="1" wp14:anchorId="2F9B988D" wp14:editId="2948F0E9">
+            <wp:simplePos x="0" y="0"/>
+            <wp:positionH relativeFrom="column">
+              <wp:posOffset>2981325</wp:posOffset>
+            </wp:positionH>
+            <wp:positionV relativeFrom="paragraph">
+              <wp:posOffset>463550</wp:posOffset>
+            </wp:positionV>
+            <wp:extent cx="2333625" cy="4128135"/>
+            <wp:effectExtent l="0" t="0" r="9525" b="5715"/>
+            <wp:wrapTight wrapText="bothSides">
+              <wp:wrapPolygon edited="0">
+                <wp:start x="0" y="0"/>
+                <wp:lineTo x="0" y="21530"/>
+                <wp:lineTo x="21512" y="21530"/>
+                <wp:lineTo x="21512" y="0"/>
+                <wp:lineTo x="0" y="0"/>
+              </wp:wrapPolygon>
+            </wp:wrapTight>
+            <wp:docPr id="11" name="Picture 11"/>
+            <wp:cNvGraphicFramePr>
+              <a:graphicFrameLocks xmlns:a="http://schemas.openxmlformats.org/drawingml/2006/main" noChangeAspect="1"/>
+            </wp:cNvGraphicFramePr>
+            <a:graphic xmlns:a="http://schemas.openxmlformats.org/drawingml/2006/main">
+              <a:graphicData uri="http://schemas.openxmlformats.org/drawingml/2006/picture">
+                <pic:pic xmlns:pic="http://schemas.openxmlformats.org/drawingml/2006/picture">
+                  <pic:nvPicPr>
+                    <pic:cNvPr id="11" name="prototype02.png"/>
+                    <pic:cNvPicPr/>
+                  </pic:nvPicPr>
+                  <pic:blipFill>
+                    <a:blip r:embed="rId11">
+                      <a:extLst>
+                        <a:ext uri="{28A0092B-C50C-407E-A947-70E740481C1C}">
+                          <a14:useLocalDpi xmlns:a14="http://schemas.microsoft.com/office/drawing/2010/main" val="0"/>
+                        </a:ext>
+                      </a:extLst>
+                    </a:blip>
+                    <a:stretch>
+                      <a:fillRect/>
+                    </a:stretch>
+                  </pic:blipFill>
+                  <pic:spPr>
+                    <a:xfrm>
+                      <a:off x="0" y="0"/>
+                      <a:ext cx="2333625" cy="4128135"/>
+                    </a:xfrm>
+                    <a:prstGeom prst="rect">
+                      <a:avLst/>
+                    </a:prstGeom>
+                  </pic:spPr>
+                </pic:pic>
+              </a:graphicData>
+            </a:graphic>
+          </wp:anchor>
+        </w:drawing>
       </w:r>
     </w:p>
     <w:sectPr>
@@ -919,7 +2214,7 @@
 </file>
 
 <file path=word/styles.xml><?xml version="1.0" encoding="utf-8"?>
-<w:styles xmlns:mc="http://schemas.openxmlformats.org/markup-compatibility/2006" xmlns:r="http://schemas.openxmlformats.org/officeDocument/2006/relationships" xmlns:w="http://schemas.openxmlformats.org/wordprocessingml/2006/main" xmlns:w14="http://schemas.microsoft.com/office/word/2010/wordml" mc:Ignorable="w14">
+<w:styles xmlns:mc="http://schemas.openxmlformats.org/markup-compatibility/2006" xmlns:r="http://schemas.openxmlformats.org/officeDocument/2006/relationships" xmlns:w="http://schemas.openxmlformats.org/wordprocessingml/2006/main" xmlns:w14="http://schemas.microsoft.com/office/word/2010/wordml" xmlns:w15="http://schemas.microsoft.com/office/word/2012/wordml" mc:Ignorable="w14 w15">
   <w:docDefaults>
     <w:rPrDefault>
       <w:rPr>
@@ -933,332 +2228,369 @@
     </w:rPrDefault>
     <w:pPrDefault/>
   </w:docDefaults>
-  <w:latentStyles w:defLockedState="0" w:defUIPriority="99" w:defSemiHidden="1" w:defUnhideWhenUsed="1" w:defQFormat="0" w:count="276">
-    <w:lsdException w:name="Normal" w:semiHidden="0" w:uiPriority="0" w:unhideWhenUsed="0" w:qFormat="1"/>
-    <w:lsdException w:name="heading 1" w:semiHidden="0" w:uiPriority="9" w:unhideWhenUsed="0" w:qFormat="1"/>
-    <w:lsdException w:name="heading 2" w:uiPriority="9" w:qFormat="1"/>
-    <w:lsdException w:name="heading 3" w:uiPriority="9" w:qFormat="1"/>
-    <w:lsdException w:name="heading 4" w:uiPriority="9" w:qFormat="1"/>
-    <w:lsdException w:name="heading 5" w:uiPriority="9" w:qFormat="1"/>
-    <w:lsdException w:name="heading 6" w:uiPriority="9" w:qFormat="1"/>
-    <w:lsdException w:name="heading 7" w:uiPriority="9" w:qFormat="1"/>
-    <w:lsdException w:name="heading 8" w:uiPriority="9" w:qFormat="1"/>
-    <w:lsdException w:name="heading 9" w:uiPriority="9" w:qFormat="1"/>
-    <w:lsdException w:name="toc 1" w:uiPriority="39"/>
-    <w:lsdException w:name="toc 2" w:uiPriority="39"/>
-    <w:lsdException w:name="toc 3" w:uiPriority="39"/>
-    <w:lsdException w:name="toc 4" w:uiPriority="39"/>
-    <w:lsdException w:name="toc 5" w:uiPriority="39"/>
-    <w:lsdException w:name="toc 6" w:uiPriority="39"/>
-    <w:lsdException w:name="toc 7" w:uiPriority="39"/>
-    <w:lsdException w:name="toc 8" w:uiPriority="39"/>
-    <w:lsdException w:name="toc 9" w:uiPriority="39"/>
-    <w:lsdException w:name="caption" w:uiPriority="35" w:qFormat="1"/>
-    <w:lsdException w:name="Title" w:semiHidden="0" w:uiPriority="10" w:unhideWhenUsed="0" w:qFormat="1"/>
-    <w:lsdException w:name="Default Paragraph Font" w:uiPriority="1"/>
-    <w:lsdException w:name="Subtitle" w:semiHidden="0" w:uiPriority="11" w:unhideWhenUsed="0" w:qFormat="1"/>
-    <w:lsdException w:name="Strong" w:semiHidden="0" w:uiPriority="22" w:unhideWhenUsed="0" w:qFormat="1"/>
-    <w:lsdException w:name="Emphasis" w:semiHidden="0" w:uiPriority="20" w:unhideWhenUsed="0" w:qFormat="1"/>
-    <w:lsdException w:name="Table Grid" w:semiHidden="0" w:uiPriority="59" w:unhideWhenUsed="0"/>
-    <w:lsdException w:name="Placeholder Text" w:unhideWhenUsed="0"/>
-    <w:lsdException w:name="No Spacing" w:semiHidden="0" w:uiPriority="1" w:unhideWhenUsed="0" w:qFormat="1"/>
-    <w:lsdException w:name="Light Shading" w:semiHidden="0" w:uiPriority="60" w:unhideWhenUsed="0"/>
-    <w:lsdException w:name="Light List" w:semiHidden="0" w:uiPriority="61" w:unhideWhenUsed="0"/>
-    <w:lsdException w:name="Light Grid" w:semiHidden="0" w:uiPriority="62" w:unhideWhenUsed="0"/>
-    <w:lsdException w:name="Medium Shading 1" w:semiHidden="0" w:uiPriority="63" w:unhideWhenUsed="0"/>
-    <w:lsdException w:name="Medium Shading 2" w:semiHidden="0" w:uiPriority="64" w:unhideWhenUsed="0"/>
-    <w:lsdException w:name="Medium List 1" w:semiHidden="0" w:uiPriority="65" w:unhideWhenUsed="0"/>
-    <w:lsdException w:name="Medium List 2" w:semiHidden="0" w:uiPriority="66" w:unhideWhenUsed="0"/>
-    <w:lsdException w:name="Medium Grid 1" w:semiHidden="0" w:uiPriority="67" w:unhideWhenUsed="0"/>
-    <w:lsdException w:name="Medium Grid 2" w:semiHidden="0" w:uiPriority="68" w:unhideWhenUsed="0"/>
-    <w:lsdException w:name="Medium Grid 3" w:semiHidden="0" w:uiPriority="69" w:unhideWhenUsed="0"/>
-    <w:lsdException w:name="Dark List" w:semiHidden="0" w:uiPriority="70" w:unhideWhenUsed="0"/>
-    <w:lsdException w:name="Colorful Shading" w:semiHidden="0" w:uiPriority="71" w:unhideWhenUsed="0"/>
-    <w:lsdException w:name="Colorful List" w:semiHidden="0" w:uiPriority="72" w:unhideWhenUsed="0"/>
-    <w:lsdException w:name="Colorful Grid" w:semiHidden="0" w:uiPriority="73" w:unhideWhenUsed="0"/>
-    <w:lsdException w:name="Light Shading Accent 1" w:semiHidden="0" w:uiPriority="60" w:unhideWhenUsed="0"/>
-    <w:lsdException w:name="Light List Accent 1" w:semiHidden="0" w:uiPriority="61" w:unhideWhenUsed="0"/>
-    <w:lsdException w:name="Light Grid Accent 1" w:semiHidden="0" w:uiPriority="62" w:unhideWhenUsed="0"/>
-    <w:lsdException w:name="Medium Shading 1 Accent 1" w:semiHidden="0" w:uiPriority="63" w:unhideWhenUsed="0"/>
-    <w:lsdException w:name="Medium Shading 2 Accent 1" w:semiHidden="0" w:uiPriority="64" w:unhideWhenUsed="0"/>
-    <w:lsdException w:name="Medium List 1 Accent 1" w:semiHidden="0" w:uiPriority="65" w:unhideWhenUsed="0"/>
-    <w:lsdException w:name="Revision" w:unhideWhenUsed="0"/>
-    <w:lsdException w:name="List Paragraph" w:semiHidden="0" w:uiPriority="34" w:unhideWhenUsed="0" w:qFormat="1"/>
-    <w:lsdException w:name="Quote" w:semiHidden="0" w:uiPriority="29" w:unhideWhenUsed="0" w:qFormat="1"/>
-    <w:lsdException w:name="Intense Quote" w:semiHidden="0" w:uiPriority="30" w:unhideWhenUsed="0" w:qFormat="1"/>
-    <w:lsdException w:name="Medium List 2 Accent 1" w:semiHidden="0" w:uiPriority="66" w:unhideWhenUsed="0"/>
-    <w:lsdException w:name="Medium Grid 1 Accent 1" w:semiHidden="0" w:uiPriority="67" w:unhideWhenUsed="0"/>
-    <w:lsdException w:name="Medium Grid 2 Accent 1" w:semiHidden="0" w:uiPriority="68" w:unhideWhenUsed="0"/>
-    <w:lsdException w:name="Medium Grid 3 Accent 1" w:semiHidden="0" w:uiPriority="69" w:unhideWhenUsed="0"/>
-    <w:lsdException w:name="Dark List Accent 1" w:semiHidden="0" w:uiPriority="70" w:unhideWhenUsed="0"/>
-    <w:lsdException w:name="Colorful Shading Accent 1" w:semiHidden="0" w:uiPriority="71" w:unhideWhenUsed="0"/>
-    <w:lsdException w:name="Colorful List Accent 1" w:semiHidden="0" w:uiPriority="72" w:unhideWhenUsed="0"/>
-    <w:lsdException w:name="Colorful Grid Accent 1" w:semiHidden="0" w:uiPriority="73" w:unhideWhenUsed="0"/>
-    <w:lsdException w:name="Light Shading Accent 2" w:semiHidden="0" w:uiPriority="60" w:unhideWhenUsed="0"/>
-    <w:lsdException w:name="Light List Accent 2" w:semiHidden="0" w:uiPriority="61" w:unhideWhenUsed="0"/>
-    <w:lsdException w:name="Light Grid Accent 2" w:semiHidden="0" w:uiPriority="62" w:unhideWhenUsed="0"/>
-    <w:lsdException w:name="Medium Shading 1 Accent 2" w:semiHidden="0" w:uiPriority="63" w:unhideWhenUsed="0"/>
-    <w:lsdException w:name="Medium Shading 2 Accent 2" w:semiHidden="0" w:uiPriority="64" w:unhideWhenUsed="0"/>
-    <w:lsdException w:name="Medium List 1 Accent 2" w:semiHidden="0" w:uiPriority="65" w:unhideWhenUsed="0"/>
-    <w:lsdException w:name="Medium List 2 Accent 2" w:semiHidden="0" w:uiPriority="66" w:unhideWhenUsed="0"/>
-    <w:lsdException w:name="Medium Grid 1 Accent 2" w:semiHidden="0" w:uiPriority="67" w:unhideWhenUsed="0"/>
-    <w:lsdException w:name="Medium Grid 2 Accent 2" w:semiHidden="0" w:uiPriority="68" w:unhideWhenUsed="0"/>
-    <w:lsdException w:name="Medium Grid 3 Accent 2" w:semiHidden="0" w:uiPriority="69" w:unhideWhenUsed="0"/>
-    <w:lsdException w:name="Dark List Accent 2" w:semiHidden="0" w:uiPriority="70" w:unhideWhenUsed="0"/>
-    <w:lsdException w:name="Colorful Shading Accent 2" w:semiHidden="0" w:uiPriority="71" w:unhideWhenUsed="0"/>
-    <w:lsdException w:name="Colorful List Accent 2" w:semiHidden="0" w:uiPriority="72" w:unhideWhenUsed="0"/>
-    <w:lsdException w:name="Colorful Grid Accent 2" w:semiHidden="0" w:uiPriority="73" w:unhideWhenUsed="0"/>
-    <w:lsdException w:name="Light Shading Accent 3" w:semiHidden="0" w:uiPriority="60" w:unhideWhenUsed="0"/>
-    <w:lsdException w:name="Light List Accent 3" w:semiHidden="0" w:uiPriority="61" w:unhideWhenUsed="0"/>
-    <w:lsdException w:name="Light Grid Accent 3" w:semiHidden="0" w:uiPriority="62" w:unhideWhenUsed="0"/>
-    <w:lsdException w:name="Medium Shading 1 Accent 3" w:semiHidden="0" w:uiPriority="63" w:unhideWhenUsed="0"/>
-    <w:lsdException w:name="Medium Shading 2 Accent 3" w:semiHidden="0" w:uiPriority="64" w:unhideWhenUsed="0"/>
-    <w:lsdException w:name="Medium List 1 Accent 3" w:semiHidden="0" w:uiPriority="65" w:unhideWhenUsed="0"/>
-    <w:lsdException w:name="Medium List 2 Accent 3" w:semiHidden="0" w:uiPriority="66" w:unhideWhenUsed="0"/>
-    <w:lsdException w:name="Medium Grid 1 Accent 3" w:semiHidden="0" w:uiPriority="67" w:unhideWhenUsed="0"/>
-    <w:lsdException w:name="Medium Grid 2 Accent 3" w:semiHidden="0" w:uiPriority="68" w:unhideWhenUsed="0"/>
-    <w:lsdException w:name="Medium Grid 3 Accent 3" w:semiHidden="0" w:uiPriority="69" w:unhideWhenUsed="0"/>
-    <w:lsdException w:name="Dark List Accent 3" w:semiHidden="0" w:uiPriority="70" w:unhideWhenUsed="0"/>
-    <w:lsdException w:name="Colorful Shading Accent 3" w:semiHidden="0" w:uiPriority="71" w:unhideWhenUsed="0"/>
-    <w:lsdException w:name="Colorful List Accent 3" w:semiHidden="0" w:uiPriority="72" w:unhideWhenUsed="0"/>
-    <w:lsdException w:name="Colorful Grid Accent 3" w:semiHidden="0" w:uiPriority="73" w:unhideWhenUsed="0"/>
-    <w:lsdException w:name="Light Shading Accent 4" w:semiHidden="0" w:uiPriority="60" w:unhideWhenUsed="0"/>
-    <w:lsdException w:name="Light List Accent 4" w:semiHidden="0" w:uiPriority="61" w:unhideWhenUsed="0"/>
-    <w:lsdException w:name="Light Grid Accent 4" w:semiHidden="0" w:uiPriority="62" w:unhideWhenUsed="0"/>
-    <w:lsdException w:name="Medium Shading 1 Accent 4" w:semiHidden="0" w:uiPriority="63" w:unhideWhenUsed="0"/>
-    <w:lsdException w:name="Medium Shading 2 Accent 4" w:semiHidden="0" w:uiPriority="64" w:unhideWhenUsed="0"/>
-    <w:lsdException w:name="Medium List 1 Accent 4" w:semiHidden="0" w:uiPriority="65" w:unhideWhenUsed="0"/>
-    <w:lsdException w:name="Medium List 2 Accent 4" w:semiHidden="0" w:uiPriority="66" w:unhideWhenUsed="0"/>
-    <w:lsdException w:name="Medium Grid 1 Accent 4" w:semiHidden="0" w:uiPriority="67" w:unhideWhenUsed="0"/>
-    <w:lsdException w:name="Medium Grid 2 Accent 4" w:semiHidden="0" w:uiPriority="68" w:unhideWhenUsed="0"/>
-    <w:lsdException w:name="Medium Grid 3 Accent 4" w:semiHidden="0" w:uiPriority="69" w:unhideWhenUsed="0"/>
-    <w:lsdException w:name="Dark List Accent 4" w:semiHidden="0" w:uiPriority="70" w:unhideWhenUsed="0"/>
-    <w:lsdException w:name="Colorful Shading Accent 4" w:semiHidden="0" w:uiPriority="71" w:unhideWhenUsed="0"/>
-    <w:lsdException w:name="Colorful List Accent 4" w:semiHidden="0" w:uiPriority="72" w:unhideWhenUsed="0"/>
-    <w:lsdException w:name="Colorful Grid Accent 4" w:semiHidden="0" w:uiPriority="73" w:unhideWhenUsed="0"/>
-    <w:lsdException w:name="Light Shading Accent 5" w:semiHidden="0" w:uiPriority="60" w:unhideWhenUsed="0"/>
-    <w:lsdException w:name="Light List Accent 5" w:semiHidden="0" w:uiPriority="61" w:unhideWhenUsed="0"/>
-    <w:lsdException w:name="Light Grid Accent 5" w:semiHidden="0" w:uiPriority="62" w:unhideWhenUsed="0"/>
-    <w:lsdException w:name="Medium Shading 1 Accent 5" w:semiHidden="0" w:uiPriority="63" w:unhideWhenUsed="0"/>
-    <w:lsdException w:name="Medium Shading 2 Accent 5" w:semiHidden="0" w:uiPriority="64" w:unhideWhenUsed="0"/>
-    <w:lsdException w:name="Medium List 1 Accent 5" w:semiHidden="0" w:uiPriority="65" w:unhideWhenUsed="0"/>
-    <w:lsdException w:name="Medium List 2 Accent 5" w:semiHidden="0" w:uiPriority="66" w:unhideWhenUsed="0"/>
-    <w:lsdException w:name="Medium Grid 1 Accent 5" w:semiHidden="0" w:uiPriority="67" w:unhideWhenUsed="0"/>
-    <w:lsdException w:name="Medium Grid 2 Accent 5" w:semiHidden="0" w:uiPriority="68" w:unhideWhenUsed="0"/>
-    <w:lsdException w:name="Medium Grid 3 Accent 5" w:semiHidden="0" w:uiPriority="69" w:unhideWhenUsed="0"/>
-    <w:lsdException w:name="Dark List Accent 5" w:semiHidden="0" w:uiPriority="70" w:unhideWhenUsed="0"/>
-    <w:lsdException w:name="Colorful Shading Accent 5" w:semiHidden="0" w:uiPriority="71" w:unhideWhenUsed="0"/>
-    <w:lsdException w:name="Colorful List Accent 5" w:semiHidden="0" w:uiPriority="72" w:unhideWhenUsed="0"/>
-    <w:lsdException w:name="Colorful Grid Accent 5" w:semiHidden="0" w:uiPriority="73" w:unhideWhenUsed="0"/>
-    <w:lsdException w:name="Light Shading Accent 6" w:semiHidden="0" w:uiPriority="60" w:unhideWhenUsed="0"/>
-    <w:lsdException w:name="Light List Accent 6" w:semiHidden="0" w:uiPriority="61" w:unhideWhenUsed="0"/>
-    <w:lsdException w:name="Light Grid Accent 6" w:semiHidden="0" w:uiPriority="62" w:unhideWhenUsed="0"/>
-    <w:lsdException w:name="Medium Shading 1 Accent 6" w:semiHidden="0" w:uiPriority="63" w:unhideWhenUsed="0"/>
-    <w:lsdException w:name="Medium Shading 2 Accent 6" w:semiHidden="0" w:uiPriority="64" w:unhideWhenUsed="0"/>
-    <w:lsdException w:name="Medium List 1 Accent 6" w:semiHidden="0" w:uiPriority="65" w:unhideWhenUsed="0"/>
-    <w:lsdException w:name="Medium List 2 Accent 6" w:semiHidden="0" w:uiPriority="66" w:unhideWhenUsed="0"/>
-    <w:lsdException w:name="Medium Grid 1 Accent 6" w:semiHidden="0" w:uiPriority="67" w:unhideWhenUsed="0"/>
-    <w:lsdException w:name="Medium Grid 2 Accent 6" w:semiHidden="0" w:uiPriority="68" w:unhideWhenUsed="0"/>
-    <w:lsdException w:name="Medium Grid 3 Accent 6" w:semiHidden="0" w:uiPriority="69" w:unhideWhenUsed="0"/>
-    <w:lsdException w:name="Dark List Accent 6" w:semiHidden="0" w:uiPriority="70" w:unhideWhenUsed="0"/>
-    <w:lsdException w:name="Colorful Shading Accent 6" w:semiHidden="0" w:uiPriority="71" w:unhideWhenUsed="0"/>
-    <w:lsdException w:name="Colorful List Accent 6" w:semiHidden="0" w:uiPriority="72" w:unhideWhenUsed="0"/>
-    <w:lsdException w:name="Colorful Grid Accent 6" w:semiHidden="0" w:uiPriority="73" w:unhideWhenUsed="0"/>
-    <w:lsdException w:name="Subtle Emphasis" w:semiHidden="0" w:uiPriority="19" w:unhideWhenUsed="0" w:qFormat="1"/>
-    <w:lsdException w:name="Intense Emphasis" w:semiHidden="0" w:uiPriority="21" w:unhideWhenUsed="0" w:qFormat="1"/>
-    <w:lsdException w:name="Subtle Reference" w:semiHidden="0" w:uiPriority="31" w:unhideWhenUsed="0" w:qFormat="1"/>
-    <w:lsdException w:name="Intense Reference" w:semiHidden="0" w:uiPriority="32" w:unhideWhenUsed="0" w:qFormat="1"/>
-    <w:lsdException w:name="Book Title" w:semiHidden="0" w:uiPriority="33" w:unhideWhenUsed="0" w:qFormat="1"/>
-    <w:lsdException w:name="Bibliography" w:uiPriority="37"/>
-    <w:lsdException w:name="TOC Heading" w:uiPriority="39" w:qFormat="1"/>
-  </w:latentStyles>
-  <w:style w:type="paragraph" w:default="1" w:styleId="Normal">
-    <w:name w:val="Normal"/>
-    <w:qFormat/>
-  </w:style>
-  <w:style w:type="character" w:default="1" w:styleId="DefaultParagraphFont">
-    <w:name w:val="Default Paragraph Font"/>
-    <w:uiPriority w:val="1"/>
-    <w:semiHidden/>
-    <w:unhideWhenUsed/>
-  </w:style>
-  <w:style w:type="table" w:default="1" w:styleId="TableNormal">
-    <w:name w:val="Normal Table"/>
-    <w:uiPriority w:val="99"/>
-    <w:semiHidden/>
-    <w:unhideWhenUsed/>
-    <w:tblPr>
-      <w:tblInd w:w="0" w:type="dxa"/>
-      <w:tblCellMar>
-        <w:top w:w="0" w:type="dxa"/>
-        <w:left w:w="108" w:type="dxa"/>
-        <w:bottom w:w="0" w:type="dxa"/>
-        <w:right w:w="108" w:type="dxa"/>
-      </w:tblCellMar>
-    </w:tblPr>
-  </w:style>
-  <w:style w:type="numbering" w:default="1" w:styleId="NoList">
-    <w:name w:val="No List"/>
-    <w:uiPriority w:val="99"/>
-    <w:semiHidden/>
-    <w:unhideWhenUsed/>
-  </w:style>
-</w:styles>
-</file>
-
-<file path=word/stylesWithEffects.xml><?xml version="1.0" encoding="utf-8"?>
-<w:styles xmlns:wpc="http://schemas.microsoft.com/office/word/2010/wordprocessingCanvas" xmlns:mo="http://schemas.microsoft.com/office/mac/office/2008/main" xmlns:mc="http://schemas.openxmlformats.org/markup-compatibility/2006" xmlns:mv="urn:schemas-microsoft-com:mac:vml" xmlns:o="urn:schemas-microsoft-com:office:office" xmlns:r="http://schemas.openxmlformats.org/officeDocument/2006/relationships" xmlns:m="http://schemas.openxmlformats.org/officeDocument/2006/math" xmlns:v="urn:schemas-microsoft-com:vml" xmlns:wp14="http://schemas.microsoft.com/office/word/2010/wordprocessingDrawing" xmlns:wp="http://schemas.openxmlformats.org/drawingml/2006/wordprocessingDrawing" xmlns:w10="urn:schemas-microsoft-com:office:word" xmlns:w="http://schemas.openxmlformats.org/wordprocessingml/2006/main" xmlns:w14="http://schemas.microsoft.com/office/word/2010/wordml" xmlns:wpg="http://schemas.microsoft.com/office/word/2010/wordprocessingGroup" xmlns:wpi="http://schemas.microsoft.com/office/word/2010/wordprocessingInk" xmlns:wne="http://schemas.microsoft.com/office/word/2006/wordml" xmlns:wps="http://schemas.microsoft.com/office/word/2010/wordprocessingShape" mc:Ignorable="w14 wp14">
-  <w:docDefaults>
-    <w:rPrDefault>
-      <w:rPr>
-        <w:rFonts w:ascii="Calibri" w:eastAsiaTheme="minorEastAsia" w:hAnsi="Calibri" w:cs="Times New Roman"/>
-        <w:b/>
-        <w:bCs/>
-        <w:sz w:val="22"/>
-        <w:szCs w:val="22"/>
-        <w:lang w:val="en-US" w:eastAsia="en-US" w:bidi="ar-SA"/>
-      </w:rPr>
-    </w:rPrDefault>
-    <w:pPrDefault/>
-  </w:docDefaults>
-  <w:latentStyles w:defLockedState="0" w:defUIPriority="99" w:defSemiHidden="1" w:defUnhideWhenUsed="1" w:defQFormat="0" w:count="276">
-    <w:lsdException w:name="Normal" w:semiHidden="0" w:uiPriority="0" w:unhideWhenUsed="0" w:qFormat="1"/>
-    <w:lsdException w:name="heading 1" w:semiHidden="0" w:uiPriority="9" w:unhideWhenUsed="0" w:qFormat="1"/>
-    <w:lsdException w:name="heading 2" w:uiPriority="9" w:qFormat="1"/>
-    <w:lsdException w:name="heading 3" w:uiPriority="9" w:qFormat="1"/>
-    <w:lsdException w:name="heading 4" w:uiPriority="9" w:qFormat="1"/>
-    <w:lsdException w:name="heading 5" w:uiPriority="9" w:qFormat="1"/>
-    <w:lsdException w:name="heading 6" w:uiPriority="9" w:qFormat="1"/>
-    <w:lsdException w:name="heading 7" w:uiPriority="9" w:qFormat="1"/>
-    <w:lsdException w:name="heading 8" w:uiPriority="9" w:qFormat="1"/>
-    <w:lsdException w:name="heading 9" w:uiPriority="9" w:qFormat="1"/>
-    <w:lsdException w:name="toc 1" w:uiPriority="39"/>
-    <w:lsdException w:name="toc 2" w:uiPriority="39"/>
-    <w:lsdException w:name="toc 3" w:uiPriority="39"/>
-    <w:lsdException w:name="toc 4" w:uiPriority="39"/>
-    <w:lsdException w:name="toc 5" w:uiPriority="39"/>
-    <w:lsdException w:name="toc 6" w:uiPriority="39"/>
-    <w:lsdException w:name="toc 7" w:uiPriority="39"/>
-    <w:lsdException w:name="toc 8" w:uiPriority="39"/>
-    <w:lsdException w:name="toc 9" w:uiPriority="39"/>
-    <w:lsdException w:name="caption" w:uiPriority="35" w:qFormat="1"/>
-    <w:lsdException w:name="Title" w:semiHidden="0" w:uiPriority="10" w:unhideWhenUsed="0" w:qFormat="1"/>
-    <w:lsdException w:name="Default Paragraph Font" w:uiPriority="1"/>
-    <w:lsdException w:name="Subtitle" w:semiHidden="0" w:uiPriority="11" w:unhideWhenUsed="0" w:qFormat="1"/>
-    <w:lsdException w:name="Strong" w:semiHidden="0" w:uiPriority="22" w:unhideWhenUsed="0" w:qFormat="1"/>
-    <w:lsdException w:name="Emphasis" w:semiHidden="0" w:uiPriority="20" w:unhideWhenUsed="0" w:qFormat="1"/>
-    <w:lsdException w:name="Table Grid" w:semiHidden="0" w:uiPriority="59" w:unhideWhenUsed="0"/>
-    <w:lsdException w:name="Placeholder Text" w:unhideWhenUsed="0"/>
-    <w:lsdException w:name="No Spacing" w:semiHidden="0" w:uiPriority="1" w:unhideWhenUsed="0" w:qFormat="1"/>
-    <w:lsdException w:name="Light Shading" w:semiHidden="0" w:uiPriority="60" w:unhideWhenUsed="0"/>
-    <w:lsdException w:name="Light List" w:semiHidden="0" w:uiPriority="61" w:unhideWhenUsed="0"/>
-    <w:lsdException w:name="Light Grid" w:semiHidden="0" w:uiPriority="62" w:unhideWhenUsed="0"/>
-    <w:lsdException w:name="Medium Shading 1" w:semiHidden="0" w:uiPriority="63" w:unhideWhenUsed="0"/>
-    <w:lsdException w:name="Medium Shading 2" w:semiHidden="0" w:uiPriority="64" w:unhideWhenUsed="0"/>
-    <w:lsdException w:name="Medium List 1" w:semiHidden="0" w:uiPriority="65" w:unhideWhenUsed="0"/>
-    <w:lsdException w:name="Medium List 2" w:semiHidden="0" w:uiPriority="66" w:unhideWhenUsed="0"/>
-    <w:lsdException w:name="Medium Grid 1" w:semiHidden="0" w:uiPriority="67" w:unhideWhenUsed="0"/>
-    <w:lsdException w:name="Medium Grid 2" w:semiHidden="0" w:uiPriority="68" w:unhideWhenUsed="0"/>
-    <w:lsdException w:name="Medium Grid 3" w:semiHidden="0" w:uiPriority="69" w:unhideWhenUsed="0"/>
-    <w:lsdException w:name="Dark List" w:semiHidden="0" w:uiPriority="70" w:unhideWhenUsed="0"/>
-    <w:lsdException w:name="Colorful Shading" w:semiHidden="0" w:uiPriority="71" w:unhideWhenUsed="0"/>
-    <w:lsdException w:name="Colorful List" w:semiHidden="0" w:uiPriority="72" w:unhideWhenUsed="0"/>
-    <w:lsdException w:name="Colorful Grid" w:semiHidden="0" w:uiPriority="73" w:unhideWhenUsed="0"/>
-    <w:lsdException w:name="Light Shading Accent 1" w:semiHidden="0" w:uiPriority="60" w:unhideWhenUsed="0"/>
-    <w:lsdException w:name="Light List Accent 1" w:semiHidden="0" w:uiPriority="61" w:unhideWhenUsed="0"/>
-    <w:lsdException w:name="Light Grid Accent 1" w:semiHidden="0" w:uiPriority="62" w:unhideWhenUsed="0"/>
-    <w:lsdException w:name="Medium Shading 1 Accent 1" w:semiHidden="0" w:uiPriority="63" w:unhideWhenUsed="0"/>
-    <w:lsdException w:name="Medium Shading 2 Accent 1" w:semiHidden="0" w:uiPriority="64" w:unhideWhenUsed="0"/>
-    <w:lsdException w:name="Medium List 1 Accent 1" w:semiHidden="0" w:uiPriority="65" w:unhideWhenUsed="0"/>
-    <w:lsdException w:name="Revision" w:unhideWhenUsed="0"/>
-    <w:lsdException w:name="List Paragraph" w:semiHidden="0" w:uiPriority="34" w:unhideWhenUsed="0" w:qFormat="1"/>
-    <w:lsdException w:name="Quote" w:semiHidden="0" w:uiPriority="29" w:unhideWhenUsed="0" w:qFormat="1"/>
-    <w:lsdException w:name="Intense Quote" w:semiHidden="0" w:uiPriority="30" w:unhideWhenUsed="0" w:qFormat="1"/>
-    <w:lsdException w:name="Medium List 2 Accent 1" w:semiHidden="0" w:uiPriority="66" w:unhideWhenUsed="0"/>
-    <w:lsdException w:name="Medium Grid 1 Accent 1" w:semiHidden="0" w:uiPriority="67" w:unhideWhenUsed="0"/>
-    <w:lsdException w:name="Medium Grid 2 Accent 1" w:semiHidden="0" w:uiPriority="68" w:unhideWhenUsed="0"/>
-    <w:lsdException w:name="Medium Grid 3 Accent 1" w:semiHidden="0" w:uiPriority="69" w:unhideWhenUsed="0"/>
-    <w:lsdException w:name="Dark List Accent 1" w:semiHidden="0" w:uiPriority="70" w:unhideWhenUsed="0"/>
-    <w:lsdException w:name="Colorful Shading Accent 1" w:semiHidden="0" w:uiPriority="71" w:unhideWhenUsed="0"/>
-    <w:lsdException w:name="Colorful List Accent 1" w:semiHidden="0" w:uiPriority="72" w:unhideWhenUsed="0"/>
-    <w:lsdException w:name="Colorful Grid Accent 1" w:semiHidden="0" w:uiPriority="73" w:unhideWhenUsed="0"/>
-    <w:lsdException w:name="Light Shading Accent 2" w:semiHidden="0" w:uiPriority="60" w:unhideWhenUsed="0"/>
-    <w:lsdException w:name="Light List Accent 2" w:semiHidden="0" w:uiPriority="61" w:unhideWhenUsed="0"/>
-    <w:lsdException w:name="Light Grid Accent 2" w:semiHidden="0" w:uiPriority="62" w:unhideWhenUsed="0"/>
-    <w:lsdException w:name="Medium Shading 1 Accent 2" w:semiHidden="0" w:uiPriority="63" w:unhideWhenUsed="0"/>
-    <w:lsdException w:name="Medium Shading 2 Accent 2" w:semiHidden="0" w:uiPriority="64" w:unhideWhenUsed="0"/>
-    <w:lsdException w:name="Medium List 1 Accent 2" w:semiHidden="0" w:uiPriority="65" w:unhideWhenUsed="0"/>
-    <w:lsdException w:name="Medium List 2 Accent 2" w:semiHidden="0" w:uiPriority="66" w:unhideWhenUsed="0"/>
-    <w:lsdException w:name="Medium Grid 1 Accent 2" w:semiHidden="0" w:uiPriority="67" w:unhideWhenUsed="0"/>
-    <w:lsdException w:name="Medium Grid 2 Accent 2" w:semiHidden="0" w:uiPriority="68" w:unhideWhenUsed="0"/>
-    <w:lsdException w:name="Medium Grid 3 Accent 2" w:semiHidden="0" w:uiPriority="69" w:unhideWhenUsed="0"/>
-    <w:lsdException w:name="Dark List Accent 2" w:semiHidden="0" w:uiPriority="70" w:unhideWhenUsed="0"/>
-    <w:lsdException w:name="Colorful Shading Accent 2" w:semiHidden="0" w:uiPriority="71" w:unhideWhenUsed="0"/>
-    <w:lsdException w:name="Colorful List Accent 2" w:semiHidden="0" w:uiPriority="72" w:unhideWhenUsed="0"/>
-    <w:lsdException w:name="Colorful Grid Accent 2" w:semiHidden="0" w:uiPriority="73" w:unhideWhenUsed="0"/>
-    <w:lsdException w:name="Light Shading Accent 3" w:semiHidden="0" w:uiPriority="60" w:unhideWhenUsed="0"/>
-    <w:lsdException w:name="Light List Accent 3" w:semiHidden="0" w:uiPriority="61" w:unhideWhenUsed="0"/>
-    <w:lsdException w:name="Light Grid Accent 3" w:semiHidden="0" w:uiPriority="62" w:unhideWhenUsed="0"/>
-    <w:lsdException w:name="Medium Shading 1 Accent 3" w:semiHidden="0" w:uiPriority="63" w:unhideWhenUsed="0"/>
-    <w:lsdException w:name="Medium Shading 2 Accent 3" w:semiHidden="0" w:uiPriority="64" w:unhideWhenUsed="0"/>
-    <w:lsdException w:name="Medium List 1 Accent 3" w:semiHidden="0" w:uiPriority="65" w:unhideWhenUsed="0"/>
-    <w:lsdException w:name="Medium List 2 Accent 3" w:semiHidden="0" w:uiPriority="66" w:unhideWhenUsed="0"/>
-    <w:lsdException w:name="Medium Grid 1 Accent 3" w:semiHidden="0" w:uiPriority="67" w:unhideWhenUsed="0"/>
-    <w:lsdException w:name="Medium Grid 2 Accent 3" w:semiHidden="0" w:uiPriority="68" w:unhideWhenUsed="0"/>
-    <w:lsdException w:name="Medium Grid 3 Accent 3" w:semiHidden="0" w:uiPriority="69" w:unhideWhenUsed="0"/>
-    <w:lsdException w:name="Dark List Accent 3" w:semiHidden="0" w:uiPriority="70" w:unhideWhenUsed="0"/>
-    <w:lsdException w:name="Colorful Shading Accent 3" w:semiHidden="0" w:uiPriority="71" w:unhideWhenUsed="0"/>
-    <w:lsdException w:name="Colorful List Accent 3" w:semiHidden="0" w:uiPriority="72" w:unhideWhenUsed="0"/>
-    <w:lsdException w:name="Colorful Grid Accent 3" w:semiHidden="0" w:uiPriority="73" w:unhideWhenUsed="0"/>
-    <w:lsdException w:name="Light Shading Accent 4" w:semiHidden="0" w:uiPriority="60" w:unhideWhenUsed="0"/>
-    <w:lsdException w:name="Light List Accent 4" w:semiHidden="0" w:uiPriority="61" w:unhideWhenUsed="0"/>
-    <w:lsdException w:name="Light Grid Accent 4" w:semiHidden="0" w:uiPriority="62" w:unhideWhenUsed="0"/>
-    <w:lsdException w:name="Medium Shading 1 Accent 4" w:semiHidden="0" w:uiPriority="63" w:unhideWhenUsed="0"/>
-    <w:lsdException w:name="Medium Shading 2 Accent 4" w:semiHidden="0" w:uiPriority="64" w:unhideWhenUsed="0"/>
-    <w:lsdException w:name="Medium List 1 Accent 4" w:semiHidden="0" w:uiPriority="65" w:unhideWhenUsed="0"/>
-    <w:lsdException w:name="Medium List 2 Accent 4" w:semiHidden="0" w:uiPriority="66" w:unhideWhenUsed="0"/>
-    <w:lsdException w:name="Medium Grid 1 Accent 4" w:semiHidden="0" w:uiPriority="67" w:unhideWhenUsed="0"/>
-    <w:lsdException w:name="Medium Grid 2 Accent 4" w:semiHidden="0" w:uiPriority="68" w:unhideWhenUsed="0"/>
-    <w:lsdException w:name="Medium Grid 3 Accent 4" w:semiHidden="0" w:uiPriority="69" w:unhideWhenUsed="0"/>
-    <w:lsdException w:name="Dark List Accent 4" w:semiHidden="0" w:uiPriority="70" w:unhideWhenUsed="0"/>
-    <w:lsdException w:name="Colorful Shading Accent 4" w:semiHidden="0" w:uiPriority="71" w:unhideWhenUsed="0"/>
-    <w:lsdException w:name="Colorful List Accent 4" w:semiHidden="0" w:uiPriority="72" w:unhideWhenUsed="0"/>
-    <w:lsdException w:name="Colorful Grid Accent 4" w:semiHidden="0" w:uiPriority="73" w:unhideWhenUsed="0"/>
-    <w:lsdException w:name="Light Shading Accent 5" w:semiHidden="0" w:uiPriority="60" w:unhideWhenUsed="0"/>
-    <w:lsdException w:name="Light List Accent 5" w:semiHidden="0" w:uiPriority="61" w:unhideWhenUsed="0"/>
-    <w:lsdException w:name="Light Grid Accent 5" w:semiHidden="0" w:uiPriority="62" w:unhideWhenUsed="0"/>
-    <w:lsdException w:name="Medium Shading 1 Accent 5" w:semiHidden="0" w:uiPriority="63" w:unhideWhenUsed="0"/>
-    <w:lsdException w:name="Medium Shading 2 Accent 5" w:semiHidden="0" w:uiPriority="64" w:unhideWhenUsed="0"/>
-    <w:lsdException w:name="Medium List 1 Accent 5" w:semiHidden="0" w:uiPriority="65" w:unhideWhenUsed="0"/>
-    <w:lsdException w:name="Medium List 2 Accent 5" w:semiHidden="0" w:uiPriority="66" w:unhideWhenUsed="0"/>
-    <w:lsdException w:name="Medium Grid 1 Accent 5" w:semiHidden="0" w:uiPriority="67" w:unhideWhenUsed="0"/>
-    <w:lsdException w:name="Medium Grid 2 Accent 5" w:semiHidden="0" w:uiPriority="68" w:unhideWhenUsed="0"/>
-    <w:lsdException w:name="Medium Grid 3 Accent 5" w:semiHidden="0" w:uiPriority="69" w:unhideWhenUsed="0"/>
-    <w:lsdException w:name="Dark List Accent 5" w:semiHidden="0" w:uiPriority="70" w:unhideWhenUsed="0"/>
-    <w:lsdException w:name="Colorful Shading Accent 5" w:semiHidden="0" w:uiPriority="71" w:unhideWhenUsed="0"/>
-    <w:lsdException w:name="Colorful List Accent 5" w:semiHidden="0" w:uiPriority="72" w:unhideWhenUsed="0"/>
-    <w:lsdException w:name="Colorful Grid Accent 5" w:semiHidden="0" w:uiPriority="73" w:unhideWhenUsed="0"/>
-    <w:lsdException w:name="Light Shading Accent 6" w:semiHidden="0" w:uiPriority="60" w:unhideWhenUsed="0"/>
-    <w:lsdException w:name="Light List Accent 6" w:semiHidden="0" w:uiPriority="61" w:unhideWhenUsed="0"/>
-    <w:lsdException w:name="Light Grid Accent 6" w:semiHidden="0" w:uiPriority="62" w:unhideWhenUsed="0"/>
-    <w:lsdException w:name="Medium Shading 1 Accent 6" w:semiHidden="0" w:uiPriority="63" w:unhideWhenUsed="0"/>
-    <w:lsdException w:name="Medium Shading 2 Accent 6" w:semiHidden="0" w:uiPriority="64" w:unhideWhenUsed="0"/>
-    <w:lsdException w:name="Medium List 1 Accent 6" w:semiHidden="0" w:uiPriority="65" w:unhideWhenUsed="0"/>
-    <w:lsdException w:name="Medium List 2 Accent 6" w:semiHidden="0" w:uiPriority="66" w:unhideWhenUsed="0"/>
-    <w:lsdException w:name="Medium Grid 1 Accent 6" w:semiHidden="0" w:uiPriority="67" w:unhideWhenUsed="0"/>
-    <w:lsdException w:name="Medium Grid 2 Accent 6" w:semiHidden="0" w:uiPriority="68" w:unhideWhenUsed="0"/>
-    <w:lsdException w:name="Medium Grid 3 Accent 6" w:semiHidden="0" w:uiPriority="69" w:unhideWhenUsed="0"/>
-    <w:lsdException w:name="Dark List Accent 6" w:semiHidden="0" w:uiPriority="70" w:unhideWhenUsed="0"/>
-    <w:lsdException w:name="Colorful Shading Accent 6" w:semiHidden="0" w:uiPriority="71" w:unhideWhenUsed="0"/>
-    <w:lsdException w:name="Colorful List Accent 6" w:semiHidden="0" w:uiPriority="72" w:unhideWhenUsed="0"/>
-    <w:lsdException w:name="Colorful Grid Accent 6" w:semiHidden="0" w:uiPriority="73" w:unhideWhenUsed="0"/>
-    <w:lsdException w:name="Subtle Emphasis" w:semiHidden="0" w:uiPriority="19" w:unhideWhenUsed="0" w:qFormat="1"/>
-    <w:lsdException w:name="Intense Emphasis" w:semiHidden="0" w:uiPriority="21" w:unhideWhenUsed="0" w:qFormat="1"/>
-    <w:lsdException w:name="Subtle Reference" w:semiHidden="0" w:uiPriority="31" w:unhideWhenUsed="0" w:qFormat="1"/>
-    <w:lsdException w:name="Intense Reference" w:semiHidden="0" w:uiPriority="32" w:unhideWhenUsed="0" w:qFormat="1"/>
-    <w:lsdException w:name="Book Title" w:semiHidden="0" w:uiPriority="33" w:unhideWhenUsed="0" w:qFormat="1"/>
-    <w:lsdException w:name="Bibliography" w:uiPriority="37"/>
-    <w:lsdException w:name="TOC Heading" w:uiPriority="39" w:qFormat="1"/>
+  <w:latentStyles w:defLockedState="0" w:defUIPriority="99" w:defSemiHidden="0" w:defUnhideWhenUsed="0" w:defQFormat="0" w:count="371">
+    <w:lsdException w:name="Normal" w:uiPriority="0" w:qFormat="1"/>
+    <w:lsdException w:name="heading 1" w:uiPriority="9" w:qFormat="1"/>
+    <w:lsdException w:name="heading 2" w:semiHidden="1" w:uiPriority="9" w:unhideWhenUsed="1" w:qFormat="1"/>
+    <w:lsdException w:name="heading 3" w:semiHidden="1" w:uiPriority="9" w:unhideWhenUsed="1" w:qFormat="1"/>
+    <w:lsdException w:name="heading 4" w:semiHidden="1" w:uiPriority="9" w:unhideWhenUsed="1" w:qFormat="1"/>
+    <w:lsdException w:name="heading 5" w:semiHidden="1" w:uiPriority="9" w:unhideWhenUsed="1" w:qFormat="1"/>
+    <w:lsdException w:name="heading 6" w:semiHidden="1" w:uiPriority="9" w:unhideWhenUsed="1" w:qFormat="1"/>
+    <w:lsdException w:name="heading 7" w:semiHidden="1" w:uiPriority="9" w:unhideWhenUsed="1" w:qFormat="1"/>
+    <w:lsdException w:name="heading 8" w:semiHidden="1" w:uiPriority="9" w:unhideWhenUsed="1" w:qFormat="1"/>
+    <w:lsdException w:name="heading 9" w:semiHidden="1" w:uiPriority="9" w:unhideWhenUsed="1" w:qFormat="1"/>
+    <w:lsdException w:name="index 1" w:semiHidden="1" w:unhideWhenUsed="1"/>
+    <w:lsdException w:name="index 2" w:semiHidden="1" w:unhideWhenUsed="1"/>
+    <w:lsdException w:name="index 3" w:semiHidden="1" w:unhideWhenUsed="1"/>
+    <w:lsdException w:name="index 4" w:semiHidden="1" w:unhideWhenUsed="1"/>
+    <w:lsdException w:name="index 5" w:semiHidden="1" w:unhideWhenUsed="1"/>
+    <w:lsdException w:name="index 6" w:semiHidden="1" w:unhideWhenUsed="1"/>
+    <w:lsdException w:name="index 7" w:semiHidden="1" w:unhideWhenUsed="1"/>
+    <w:lsdException w:name="index 8" w:semiHidden="1" w:unhideWhenUsed="1"/>
+    <w:lsdException w:name="index 9" w:semiHidden="1" w:unhideWhenUsed="1"/>
+    <w:lsdException w:name="toc 1" w:semiHidden="1" w:uiPriority="39" w:unhideWhenUsed="1"/>
+    <w:lsdException w:name="toc 2" w:semiHidden="1" w:uiPriority="39" w:unhideWhenUsed="1"/>
+    <w:lsdException w:name="toc 3" w:semiHidden="1" w:uiPriority="39" w:unhideWhenUsed="1"/>
+    <w:lsdException w:name="toc 4" w:semiHidden="1" w:uiPriority="39" w:unhideWhenUsed="1"/>
+    <w:lsdException w:name="toc 5" w:semiHidden="1" w:uiPriority="39" w:unhideWhenUsed="1"/>
+    <w:lsdException w:name="toc 6" w:semiHidden="1" w:uiPriority="39" w:unhideWhenUsed="1"/>
+    <w:lsdException w:name="toc 7" w:semiHidden="1" w:uiPriority="39" w:unhideWhenUsed="1"/>
+    <w:lsdException w:name="toc 8" w:semiHidden="1" w:uiPriority="39" w:unhideWhenUsed="1"/>
+    <w:lsdException w:name="toc 9" w:semiHidden="1" w:uiPriority="39" w:unhideWhenUsed="1"/>
+    <w:lsdException w:name="Normal Indent" w:semiHidden="1" w:unhideWhenUsed="1"/>
+    <w:lsdException w:name="footnote text" w:semiHidden="1" w:unhideWhenUsed="1"/>
+    <w:lsdException w:name="annotation text" w:semiHidden="1" w:unhideWhenUsed="1"/>
+    <w:lsdException w:name="header" w:semiHidden="1" w:unhideWhenUsed="1"/>
+    <w:lsdException w:name="footer" w:semiHidden="1" w:unhideWhenUsed="1"/>
+    <w:lsdException w:name="index heading" w:semiHidden="1" w:unhideWhenUsed="1"/>
+    <w:lsdException w:name="caption" w:semiHidden="1" w:uiPriority="35" w:unhideWhenUsed="1" w:qFormat="1"/>
+    <w:lsdException w:name="table of figures" w:semiHidden="1" w:unhideWhenUsed="1"/>
+    <w:lsdException w:name="envelope address" w:semiHidden="1" w:unhideWhenUsed="1"/>
+    <w:lsdException w:name="envelope return" w:semiHidden="1" w:unhideWhenUsed="1"/>
+    <w:lsdException w:name="footnote reference" w:semiHidden="1" w:unhideWhenUsed="1"/>
+    <w:lsdException w:name="annotation reference" w:semiHidden="1" w:unhideWhenUsed="1"/>
+    <w:lsdException w:name="line number" w:semiHidden="1" w:unhideWhenUsed="1"/>
+    <w:lsdException w:name="page number" w:semiHidden="1" w:unhideWhenUsed="1"/>
+    <w:lsdException w:name="endnote reference" w:semiHidden="1" w:unhideWhenUsed="1"/>
+    <w:lsdException w:name="endnote text" w:semiHidden="1" w:unhideWhenUsed="1"/>
+    <w:lsdException w:name="table of authorities" w:semiHidden="1" w:unhideWhenUsed="1"/>
+    <w:lsdException w:name="macro" w:semiHidden="1" w:unhideWhenUsed="1"/>
+    <w:lsdException w:name="toa heading" w:semiHidden="1" w:unhideWhenUsed="1"/>
+    <w:lsdException w:name="List" w:semiHidden="1" w:unhideWhenUsed="1"/>
+    <w:lsdException w:name="List Bullet" w:semiHidden="1" w:unhideWhenUsed="1"/>
+    <w:lsdException w:name="List Number" w:semiHidden="1" w:unhideWhenUsed="1"/>
+    <w:lsdException w:name="List 2" w:semiHidden="1" w:unhideWhenUsed="1"/>
+    <w:lsdException w:name="List 3" w:semiHidden="1" w:unhideWhenUsed="1"/>
+    <w:lsdException w:name="List 4" w:semiHidden="1" w:unhideWhenUsed="1"/>
+    <w:lsdException w:name="List 5" w:semiHidden="1" w:unhideWhenUsed="1"/>
+    <w:lsdException w:name="List Bullet 2" w:semiHidden="1" w:unhideWhenUsed="1"/>
+    <w:lsdException w:name="List Bullet 3" w:semiHidden="1" w:unhideWhenUsed="1"/>
+    <w:lsdException w:name="List Bullet 4" w:semiHidden="1" w:unhideWhenUsed="1"/>
+    <w:lsdException w:name="List Bullet 5" w:semiHidden="1" w:unhideWhenUsed="1"/>
+    <w:lsdException w:name="List Number 2" w:semiHidden="1" w:unhideWhenUsed="1"/>
+    <w:lsdException w:name="List Number 3" w:semiHidden="1" w:unhideWhenUsed="1"/>
+    <w:lsdException w:name="List Number 4" w:semiHidden="1" w:unhideWhenUsed="1"/>
+    <w:lsdException w:name="List Number 5" w:semiHidden="1" w:unhideWhenUsed="1"/>
+    <w:lsdException w:name="Title" w:uiPriority="10" w:qFormat="1"/>
+    <w:lsdException w:name="Closing" w:semiHidden="1" w:unhideWhenUsed="1"/>
+    <w:lsdException w:name="Signature" w:semiHidden="1" w:unhideWhenUsed="1"/>
+    <w:lsdException w:name="Default Paragraph Font" w:semiHidden="1" w:uiPriority="1" w:unhideWhenUsed="1"/>
+    <w:lsdException w:name="Body Text" w:semiHidden="1" w:unhideWhenUsed="1"/>
+    <w:lsdException w:name="Body Text Indent" w:semiHidden="1" w:unhideWhenUsed="1"/>
+    <w:lsdException w:name="List Continue" w:semiHidden="1" w:unhideWhenUsed="1"/>
+    <w:lsdException w:name="List Continue 2" w:semiHidden="1" w:unhideWhenUsed="1"/>
+    <w:lsdException w:name="List Continue 3" w:semiHidden="1" w:unhideWhenUsed="1"/>
+    <w:lsdException w:name="List Continue 4" w:semiHidden="1" w:unhideWhenUsed="1"/>
+    <w:lsdException w:name="List Continue 5" w:semiHidden="1" w:unhideWhenUsed="1"/>
+    <w:lsdException w:name="Message Header" w:semiHidden="1" w:unhideWhenUsed="1"/>
+    <w:lsdException w:name="Subtitle" w:uiPriority="11" w:qFormat="1"/>
+    <w:lsdException w:name="Salutation" w:semiHidden="1" w:unhideWhenUsed="1"/>
+    <w:lsdException w:name="Date" w:semiHidden="1" w:unhideWhenUsed="1"/>
+    <w:lsdException w:name="Body Text First Indent" w:semiHidden="1" w:unhideWhenUsed="1"/>
+    <w:lsdException w:name="Body Text First Indent 2" w:semiHidden="1" w:unhideWhenUsed="1"/>
+    <w:lsdException w:name="Note Heading" w:semiHidden="1" w:unhideWhenUsed="1"/>
+    <w:lsdException w:name="Body Text 2" w:semiHidden="1" w:unhideWhenUsed="1"/>
+    <w:lsdException w:name="Body Text 3" w:semiHidden="1" w:unhideWhenUsed="1"/>
+    <w:lsdException w:name="Body Text Indent 2" w:semiHidden="1" w:unhideWhenUsed="1"/>
+    <w:lsdException w:name="Body Text Indent 3" w:semiHidden="1" w:unhideWhenUsed="1"/>
+    <w:lsdException w:name="Block Text" w:semiHidden="1" w:unhideWhenUsed="1"/>
+    <w:lsdException w:name="Hyperlink" w:semiHidden="1" w:unhideWhenUsed="1"/>
+    <w:lsdException w:name="FollowedHyperlink" w:semiHidden="1" w:unhideWhenUsed="1"/>
+    <w:lsdException w:name="Strong" w:uiPriority="22" w:qFormat="1"/>
+    <w:lsdException w:name="Emphasis" w:uiPriority="20" w:qFormat="1"/>
+    <w:lsdException w:name="Document Map" w:semiHidden="1" w:unhideWhenUsed="1"/>
+    <w:lsdException w:name="Plain Text" w:semiHidden="1" w:unhideWhenUsed="1"/>
+    <w:lsdException w:name="E-mail Signature" w:semiHidden="1" w:unhideWhenUsed="1"/>
+    <w:lsdException w:name="HTML Top of Form" w:semiHidden="1" w:unhideWhenUsed="1"/>
+    <w:lsdException w:name="HTML Bottom of Form" w:semiHidden="1" w:unhideWhenUsed="1"/>
+    <w:lsdException w:name="Normal (Web)" w:semiHidden="1" w:unhideWhenUsed="1"/>
+    <w:lsdException w:name="HTML Acronym" w:semiHidden="1" w:unhideWhenUsed="1"/>
+    <w:lsdException w:name="HTML Address" w:semiHidden="1" w:unhideWhenUsed="1"/>
+    <w:lsdException w:name="HTML Cite" w:semiHidden="1" w:unhideWhenUsed="1"/>
+    <w:lsdException w:name="HTML Code" w:semiHidden="1" w:unhideWhenUsed="1"/>
+    <w:lsdException w:name="HTML Definition" w:semiHidden="1" w:unhideWhenUsed="1"/>
+    <w:lsdException w:name="HTML Keyboard" w:semiHidden="1" w:unhideWhenUsed="1"/>
+    <w:lsdException w:name="HTML Preformatted" w:semiHidden="1" w:unhideWhenUsed="1"/>
+    <w:lsdException w:name="HTML Sample" w:semiHidden="1" w:unhideWhenUsed="1"/>
+    <w:lsdException w:name="HTML Typewriter" w:semiHidden="1" w:unhideWhenUsed="1"/>
+    <w:lsdException w:name="HTML Variable" w:semiHidden="1" w:unhideWhenUsed="1"/>
+    <w:lsdException w:name="Normal Table" w:semiHidden="1" w:unhideWhenUsed="1"/>
+    <w:lsdException w:name="annotation subject" w:semiHidden="1" w:unhideWhenUsed="1"/>
+    <w:lsdException w:name="No List" w:semiHidden="1" w:unhideWhenUsed="1"/>
+    <w:lsdException w:name="Outline List 1" w:semiHidden="1" w:unhideWhenUsed="1"/>
+    <w:lsdException w:name="Outline List 2" w:semiHidden="1" w:unhideWhenUsed="1"/>
+    <w:lsdException w:name="Outline List 3" w:semiHidden="1" w:unhideWhenUsed="1"/>
+    <w:lsdException w:name="Table Simple 1" w:semiHidden="1" w:unhideWhenUsed="1"/>
+    <w:lsdException w:name="Table Simple 2" w:semiHidden="1" w:unhideWhenUsed="1"/>
+    <w:lsdException w:name="Table Simple 3" w:semiHidden="1" w:unhideWhenUsed="1"/>
+    <w:lsdException w:name="Table Classic 1" w:semiHidden="1" w:unhideWhenUsed="1"/>
+    <w:lsdException w:name="Table Classic 2" w:semiHidden="1" w:unhideWhenUsed="1"/>
+    <w:lsdException w:name="Table Classic 3" w:semiHidden="1" w:unhideWhenUsed="1"/>
+    <w:lsdException w:name="Table Classic 4" w:semiHidden="1" w:unhideWhenUsed="1"/>
+    <w:lsdException w:name="Table Colorful 1" w:semiHidden="1" w:unhideWhenUsed="1"/>
+    <w:lsdException w:name="Table Colorful 2" w:semiHidden="1" w:unhideWhenUsed="1"/>
+    <w:lsdException w:name="Table Colorful 3" w:semiHidden="1" w:unhideWhenUsed="1"/>
+    <w:lsdException w:name="Table Columns 1" w:semiHidden="1" w:unhideWhenUsed="1"/>
+    <w:lsdException w:name="Table Columns 2" w:semiHidden="1" w:unhideWhenUsed="1"/>
+    <w:lsdException w:name="Table Columns 3" w:semiHidden="1" w:unhideWhenUsed="1"/>
+    <w:lsdException w:name="Table Columns 4" w:semiHidden="1" w:unhideWhenUsed="1"/>
+    <w:lsdException w:name="Table Columns 5" w:semiHidden="1" w:unhideWhenUsed="1"/>
+    <w:lsdException w:name="Table Grid 1" w:semiHidden="1" w:unhideWhenUsed="1"/>
+    <w:lsdException w:name="Table Grid 2" w:semiHidden="1" w:unhideWhenUsed="1"/>
+    <w:lsdException w:name="Table Grid 3" w:semiHidden="1" w:unhideWhenUsed="1"/>
+    <w:lsdException w:name="Table Grid 4" w:semiHidden="1" w:unhideWhenUsed="1"/>
+    <w:lsdException w:name="Table Grid 5" w:semiHidden="1" w:unhideWhenUsed="1"/>
+    <w:lsdException w:name="Table Grid 6" w:semiHidden="1" w:unhideWhenUsed="1"/>
+    <w:lsdException w:name="Table Grid 7" w:semiHidden="1" w:unhideWhenUsed="1"/>
+    <w:lsdException w:name="Table Grid 8" w:semiHidden="1" w:unhideWhenUsed="1"/>
+    <w:lsdException w:name="Table List 1" w:semiHidden="1" w:unhideWhenUsed="1"/>
+    <w:lsdException w:name="Table List 2" w:semiHidden="1" w:unhideWhenUsed="1"/>
+    <w:lsdException w:name="Table List 3" w:semiHidden="1" w:unhideWhenUsed="1"/>
+    <w:lsdException w:name="Table List 4" w:semiHidden="1" w:unhideWhenUsed="1"/>
+    <w:lsdException w:name="Table List 5" w:semiHidden="1" w:unhideWhenUsed="1"/>
+    <w:lsdException w:name="Table List 6" w:semiHidden="1" w:unhideWhenUsed="1"/>
+    <w:lsdException w:name="Table List 7" w:semiHidden="1" w:unhideWhenUsed="1"/>
+    <w:lsdException w:name="Table List 8" w:semiHidden="1" w:unhideWhenUsed="1"/>
+    <w:lsdException w:name="Table 3D effects 1" w:semiHidden="1" w:unhideWhenUsed="1"/>
+    <w:lsdException w:name="Table 3D effects 2" w:semiHidden="1" w:unhideWhenUsed="1"/>
+    <w:lsdException w:name="Table 3D effects 3" w:semiHidden="1" w:unhideWhenUsed="1"/>
+    <w:lsdException w:name="Table Contemporary" w:semiHidden="1" w:unhideWhenUsed="1"/>
+    <w:lsdException w:name="Table Elegant" w:semiHidden="1" w:unhideWhenUsed="1"/>
+    <w:lsdException w:name="Table Professional" w:semiHidden="1" w:unhideWhenUsed="1"/>
+    <w:lsdException w:name="Table Subtle 1" w:semiHidden="1" w:unhideWhenUsed="1"/>
+    <w:lsdException w:name="Table Subtle 2" w:semiHidden="1" w:unhideWhenUsed="1"/>
+    <w:lsdException w:name="Table Web 1" w:semiHidden="1" w:unhideWhenUsed="1"/>
+    <w:lsdException w:name="Table Web 2" w:semiHidden="1" w:unhideWhenUsed="1"/>
+    <w:lsdException w:name="Table Web 3" w:semiHidden="1" w:unhideWhenUsed="1"/>
+    <w:lsdException w:name="Balloon Text" w:semiHidden="1" w:unhideWhenUsed="1"/>
+    <w:lsdException w:name="Table Grid" w:uiPriority="59"/>
+    <w:lsdException w:name="Table Theme" w:semiHidden="1" w:unhideWhenUsed="1"/>
+    <w:lsdException w:name="Placeholder Text" w:semiHidden="1"/>
+    <w:lsdException w:name="No Spacing" w:uiPriority="1" w:qFormat="1"/>
+    <w:lsdException w:name="Light Shading" w:uiPriority="60"/>
+    <w:lsdException w:name="Light List" w:uiPriority="61"/>
+    <w:lsdException w:name="Light Grid" w:uiPriority="62"/>
+    <w:lsdException w:name="Medium Shading 1" w:uiPriority="63"/>
+    <w:lsdException w:name="Medium Shading 2" w:uiPriority="64"/>
+    <w:lsdException w:name="Medium List 1" w:uiPriority="65"/>
+    <w:lsdException w:name="Medium List 2" w:uiPriority="66"/>
+    <w:lsdException w:name="Medium Grid 1" w:uiPriority="67"/>
+    <w:lsdException w:name="Medium Grid 2" w:uiPriority="68"/>
+    <w:lsdException w:name="Medium Grid 3" w:uiPriority="69"/>
+    <w:lsdException w:name="Dark List" w:uiPriority="70"/>
+    <w:lsdException w:name="Colorful Shading" w:uiPriority="71"/>
+    <w:lsdException w:name="Colorful List" w:uiPriority="72"/>
+    <w:lsdException w:name="Colorful Grid" w:uiPriority="73"/>
+    <w:lsdException w:name="Light Shading Accent 1" w:uiPriority="60"/>
+    <w:lsdException w:name="Light List Accent 1" w:uiPriority="61"/>
+    <w:lsdException w:name="Light Grid Accent 1" w:uiPriority="62"/>
+    <w:lsdException w:name="Medium Shading 1 Accent 1" w:uiPriority="63"/>
+    <w:lsdException w:name="Medium Shading 2 Accent 1" w:uiPriority="64"/>
+    <w:lsdException w:name="Medium List 1 Accent 1" w:uiPriority="65"/>
+    <w:lsdException w:name="Revision" w:semiHidden="1"/>
+    <w:lsdException w:name="List Paragraph" w:uiPriority="34" w:qFormat="1"/>
+    <w:lsdException w:name="Quote" w:uiPriority="29" w:qFormat="1"/>
+    <w:lsdException w:name="Intense Quote" w:uiPriority="30" w:qFormat="1"/>
+    <w:lsdException w:name="Medium List 2 Accent 1" w:uiPriority="66"/>
+    <w:lsdException w:name="Medium Grid 1 Accent 1" w:uiPriority="67"/>
+    <w:lsdException w:name="Medium Grid 2 Accent 1" w:uiPriority="68"/>
+    <w:lsdException w:name="Medium Grid 3 Accent 1" w:uiPriority="69"/>
+    <w:lsdException w:name="Dark List Accent 1" w:uiPriority="70"/>
+    <w:lsdException w:name="Colorful Shading Accent 1" w:uiPriority="71"/>
+    <w:lsdException w:name="Colorful List Accent 1" w:uiPriority="72"/>
+    <w:lsdException w:name="Colorful Grid Accent 1" w:uiPriority="73"/>
+    <w:lsdException w:name="Light Shading Accent 2" w:uiPriority="60"/>
+    <w:lsdException w:name="Light List Accent 2" w:uiPriority="61"/>
+    <w:lsdException w:name="Light Grid Accent 2" w:uiPriority="62"/>
+    <w:lsdException w:name="Medium Shading 1 Accent 2" w:uiPriority="63"/>
+    <w:lsdException w:name="Medium Shading 2 Accent 2" w:uiPriority="64"/>
+    <w:lsdException w:name="Medium List 1 Accent 2" w:uiPriority="65"/>
+    <w:lsdException w:name="Medium List 2 Accent 2" w:uiPriority="66"/>
+    <w:lsdException w:name="Medium Grid 1 Accent 2" w:uiPriority="67"/>
+    <w:lsdException w:name="Medium Grid 2 Accent 2" w:uiPriority="68"/>
+    <w:lsdException w:name="Medium Grid 3 Accent 2" w:uiPriority="69"/>
+    <w:lsdException w:name="Dark List Accent 2" w:uiPriority="70"/>
+    <w:lsdException w:name="Colorful Shading Accent 2" w:uiPriority="71"/>
+    <w:lsdException w:name="Colorful List Accent 2" w:uiPriority="72"/>
+    <w:lsdException w:name="Colorful Grid Accent 2" w:uiPriority="73"/>
+    <w:lsdException w:name="Light Shading Accent 3" w:uiPriority="60"/>
+    <w:lsdException w:name="Light List Accent 3" w:uiPriority="61"/>
+    <w:lsdException w:name="Light Grid Accent 3" w:uiPriority="62"/>
+    <w:lsdException w:name="Medium Shading 1 Accent 3" w:uiPriority="63"/>
+    <w:lsdException w:name="Medium Shading 2 Accent 3" w:uiPriority="64"/>
+    <w:lsdException w:name="Medium List 1 Accent 3" w:uiPriority="65"/>
+    <w:lsdException w:name="Medium List 2 Accent 3" w:uiPriority="66"/>
+    <w:lsdException w:name="Medium Grid 1 Accent 3" w:uiPriority="67"/>
+    <w:lsdException w:name="Medium Grid 2 Accent 3" w:uiPriority="68"/>
+    <w:lsdException w:name="Medium Grid 3 Accent 3" w:uiPriority="69"/>
+    <w:lsdException w:name="Dark List Accent 3" w:uiPriority="70"/>
+    <w:lsdException w:name="Colorful Shading Accent 3" w:uiPriority="71"/>
+    <w:lsdException w:name="Colorful List Accent 3" w:uiPriority="72"/>
+    <w:lsdException w:name="Colorful Grid Accent 3" w:uiPriority="73"/>
+    <w:lsdException w:name="Light Shading Accent 4" w:uiPriority="60"/>
+    <w:lsdException w:name="Light List Accent 4" w:uiPriority="61"/>
+    <w:lsdException w:name="Light Grid Accent 4" w:uiPriority="62"/>
+    <w:lsdException w:name="Medium Shading 1 Accent 4" w:uiPriority="63"/>
+    <w:lsdException w:name="Medium Shading 2 Accent 4" w:uiPriority="64"/>
+    <w:lsdException w:name="Medium List 1 Accent 4" w:uiPriority="65"/>
+    <w:lsdException w:name="Medium List 2 Accent 4" w:uiPriority="66"/>
+    <w:lsdException w:name="Medium Grid 1 Accent 4" w:uiPriority="67"/>
+    <w:lsdException w:name="Medium Grid 2 Accent 4" w:uiPriority="68"/>
+    <w:lsdException w:name="Medium Grid 3 Accent 4" w:uiPriority="69"/>
+    <w:lsdException w:name="Dark List Accent 4" w:uiPriority="70"/>
+    <w:lsdException w:name="Colorful Shading Accent 4" w:uiPriority="71"/>
+    <w:lsdException w:name="Colorful List Accent 4" w:uiPriority="72"/>
+    <w:lsdException w:name="Colorful Grid Accent 4" w:uiPriority="73"/>
+    <w:lsdException w:name="Light Shading Accent 5" w:uiPriority="60"/>
+    <w:lsdException w:name="Light List Accent 5" w:uiPriority="61"/>
+    <w:lsdException w:name="Light Grid Accent 5" w:uiPriority="62"/>
+    <w:lsdException w:name="Medium Shading 1 Accent 5" w:uiPriority="63"/>
+    <w:lsdException w:name="Medium Shading 2 Accent 5" w:uiPriority="64"/>
+    <w:lsdException w:name="Medium List 1 Accent 5" w:uiPriority="65"/>
+    <w:lsdException w:name="Medium List 2 Accent 5" w:uiPriority="66"/>
+    <w:lsdException w:name="Medium Grid 1 Accent 5" w:uiPriority="67"/>
+    <w:lsdException w:name="Medium Grid 2 Accent 5" w:uiPriority="68"/>
+    <w:lsdException w:name="Medium Grid 3 Accent 5" w:uiPriority="69"/>
+    <w:lsdException w:name="Dark List Accent 5" w:uiPriority="70"/>
+    <w:lsdException w:name="Colorful Shading Accent 5" w:uiPriority="71"/>
+    <w:lsdException w:name="Colorful List Accent 5" w:uiPriority="72"/>
+    <w:lsdException w:name="Colorful Grid Accent 5" w:uiPriority="73"/>
+    <w:lsdException w:name="Light Shading Accent 6" w:uiPriority="60"/>
+    <w:lsdException w:name="Light List Accent 6" w:uiPriority="61"/>
+    <w:lsdException w:name="Light Grid Accent 6" w:uiPriority="62"/>
+    <w:lsdException w:name="Medium Shading 1 Accent 6" w:uiPriority="63"/>
+    <w:lsdException w:name="Medium Shading 2 Accent 6" w:uiPriority="64"/>
+    <w:lsdException w:name="Medium List 1 Accent 6" w:uiPriority="65"/>
+    <w:lsdException w:name="Medium List 2 Accent 6" w:uiPriority="66"/>
+    <w:lsdException w:name="Medium Grid 1 Accent 6" w:uiPriority="67"/>
+    <w:lsdException w:name="Medium Grid 2 Accent 6" w:uiPriority="68"/>
+    <w:lsdException w:name="Medium Grid 3 Accent 6" w:uiPriority="69"/>
+    <w:lsdException w:name="Dark List Accent 6" w:uiPriority="70"/>
+    <w:lsdException w:name="Colorful Shading Accent 6" w:uiPriority="71"/>
+    <w:lsdException w:name="Colorful List Accent 6" w:uiPriority="72"/>
+    <w:lsdException w:name="Colorful Grid Accent 6" w:uiPriority="73"/>
+    <w:lsdException w:name="Subtle Emphasis" w:uiPriority="19" w:qFormat="1"/>
+    <w:lsdException w:name="Intense Emphasis" w:uiPriority="21" w:qFormat="1"/>
+    <w:lsdException w:name="Subtle Reference" w:uiPriority="31" w:qFormat="1"/>
+    <w:lsdException w:name="Intense Reference" w:uiPriority="32" w:qFormat="1"/>
+    <w:lsdException w:name="Book Title" w:uiPriority="33" w:qFormat="1"/>
+    <w:lsdException w:name="Bibliography" w:semiHidden="1" w:uiPriority="37" w:unhideWhenUsed="1"/>
+    <w:lsdException w:name="TOC Heading" w:semiHidden="1" w:uiPriority="39" w:unhideWhenUsed="1" w:qFormat="1"/>
+    <w:lsdException w:name="Grid Table 4" w:uiPriority="49"/>
+    <w:lsdException w:name="Grid Table 5 Dark" w:uiPriority="50"/>
+    <w:lsdException w:name="Grid Table 6 Colorful" w:uiPriority="51"/>
+    <w:lsdException w:name="Grid Table 7 Colorful" w:uiPriority="52"/>
+    <w:lsdException w:name="Grid Table 1 Light Accent 1" w:uiPriority="46"/>
+    <w:lsdException w:name="Grid Table 2 Accent 1" w:uiPriority="47"/>
+    <w:lsdException w:name="Grid Table 3 Accent 1" w:uiPriority="48"/>
+    <w:lsdException w:name="Grid Table 4 Accent 1" w:uiPriority="49"/>
+    <w:lsdException w:name="Grid Table 5 Dark Accent 1" w:uiPriority="50"/>
+    <w:lsdException w:name="Grid Table 6 Colorful Accent 1" w:uiPriority="51"/>
+    <w:lsdException w:name="Grid Table 7 Colorful Accent 1" w:uiPriority="52"/>
+    <w:lsdException w:name="Grid Table 1 Light Accent 2" w:uiPriority="46"/>
+    <w:lsdException w:name="Grid Table 2 Accent 2" w:uiPriority="47"/>
+    <w:lsdException w:name="Grid Table 3 Accent 2" w:uiPriority="48"/>
+    <w:lsdException w:name="Grid Table 4 Accent 2" w:uiPriority="49"/>
+    <w:lsdException w:name="Grid Table 5 Dark Accent 2" w:uiPriority="50"/>
+    <w:lsdException w:name="Grid Table 6 Colorful Accent 2" w:uiPriority="51"/>
+    <w:lsdException w:name="Grid Table 7 Colorful Accent 2" w:uiPriority="52"/>
+    <w:lsdException w:name="Grid Table 1 Light Accent 3" w:uiPriority="46"/>
+    <w:lsdException w:name="Grid Table 2 Accent 3" w:uiPriority="47"/>
+    <w:lsdException w:name="Grid Table 3 Accent 3" w:uiPriority="48"/>
+    <w:lsdException w:name="Grid Table 4 Accent 3" w:uiPriority="49"/>
+    <w:lsdException w:name="Grid Table 5 Dark Accent 3" w:uiPriority="50"/>
+    <w:lsdException w:name="Grid Table 6 Colorful Accent 3" w:uiPriority="51"/>
+    <w:lsdException w:name="Grid Table 7 Colorful Accent 3" w:uiPriority="52"/>
+    <w:lsdException w:name="Grid Table 1 Light Accent 4" w:uiPriority="46"/>
+    <w:lsdException w:name="Grid Table 2 Accent 4" w:uiPriority="47"/>
+    <w:lsdException w:name="Grid Table 3 Accent 4" w:uiPriority="48"/>
+    <w:lsdException w:name="Grid Table 4 Accent 4" w:uiPriority="49"/>
+    <w:lsdException w:name="Grid Table 5 Dark Accent 4" w:uiPriority="50"/>
+    <w:lsdException w:name="Grid Table 6 Colorful Accent 4" w:uiPriority="51"/>
+    <w:lsdException w:name="Grid Table 7 Colorful Accent 4" w:uiPriority="52"/>
+    <w:lsdException w:name="Grid Table 1 Light Accent 5" w:uiPriority="46"/>
+    <w:lsdException w:name="Grid Table 2 Accent 5" w:uiPriority="47"/>
+    <w:lsdException w:name="Grid Table 3 Accent 5" w:uiPriority="48"/>
+    <w:lsdException w:name="Grid Table 4 Accent 5" w:uiPriority="49"/>
+    <w:lsdException w:name="Grid Table 5 Dark Accent 5" w:uiPriority="50"/>
+    <w:lsdException w:name="Grid Table 6 Colorful Accent 5" w:uiPriority="51"/>
+    <w:lsdException w:name="Grid Table 7 Colorful Accent 5" w:uiPriority="52"/>
+    <w:lsdException w:name="Grid Table 1 Light Accent 6" w:uiPriority="46"/>
+    <w:lsdException w:name="Grid Table 2 Accent 6" w:uiPriority="47"/>
+    <w:lsdException w:name="Grid Table 3 Accent 6" w:uiPriority="48"/>
+    <w:lsdException w:name="Grid Table 4 Accent 6" w:uiPriority="49"/>
+    <w:lsdException w:name="Grid Table 5 Dark Accent 6" w:uiPriority="50"/>
+    <w:lsdException w:name="Grid Table 6 Colorful Accent 6" w:uiPriority="51"/>
+    <w:lsdException w:name="Grid Table 7 Colorful Accent 6" w:uiPriority="52"/>
+    <w:lsdException w:name="List Table 1 Light" w:uiPriority="46"/>
+    <w:lsdException w:name="List Table 2" w:uiPriority="47"/>
+    <w:lsdException w:name="List Table 3" w:uiPriority="48"/>
+    <w:lsdException w:name="List Table 4" w:uiPriority="49"/>
+    <w:lsdException w:name="List Table 5 Dark" w:uiPriority="50"/>
+    <w:lsdException w:name="List Table 6 Colorful" w:uiPriority="51"/>
+    <w:lsdException w:name="List Table 7 Colorful" w:uiPriority="52"/>
+    <w:lsdException w:name="List Table 1 Light Accent 1" w:uiPriority="46"/>
+    <w:lsdException w:name="List Table 2 Accent 1" w:uiPriority="47"/>
+    <w:lsdException w:name="List Table 3 Accent 1" w:uiPriority="48"/>
+    <w:lsdException w:name="List Table 4 Accent 1" w:uiPriority="49"/>
+    <w:lsdException w:name="List Table 5 Dark Accent 1" w:uiPriority="50"/>
+    <w:lsdException w:name="List Table 6 Colorful Accent 1" w:uiPriority="51"/>
+    <w:lsdException w:name="List Table 7 Colorful Accent 1" w:uiPriority="52"/>
+    <w:lsdException w:name="List Table 1 Light Accent 2" w:uiPriority="46"/>
+    <w:lsdException w:name="List Table 2 Accent 2" w:uiPriority="47"/>
+    <w:lsdException w:name="List Table 3 Accent 2" w:uiPriority="48"/>
+    <w:lsdException w:name="List Table 4 Accent 2" w:uiPriority="49"/>
+    <w:lsdException w:name="List Table 5 Dark Accent 2" w:uiPriority="50"/>
+    <w:lsdException w:name="List Table 6 Colorful Accent 2" w:uiPriority="51"/>
+    <w:lsdException w:name="List Table 7 Colorful Accent 2" w:uiPriority="52"/>
+    <w:lsdException w:name="List Table 1 Light Accent 3" w:uiPriority="46"/>
+    <w:lsdException w:name="List Table 2 Accent 3" w:uiPriority="47"/>
+    <w:lsdException w:name="List Table 3 Accent 3" w:uiPriority="48"/>
+    <w:lsdException w:name="List Table 4 Accent 3" w:uiPriority="49"/>
+    <w:lsdException w:name="List Table 5 Dark Accent 3" w:uiPriority="50"/>
+    <w:lsdException w:name="List Table 6 Colorful Accent 3" w:uiPriority="51"/>
+    <w:lsdException w:name="List Table 7 Colorful Accent 3" w:uiPriority="52"/>
+    <w:lsdException w:name="List Table 1 Light Accent 4" w:uiPriority="46"/>
+    <w:lsdException w:name="List Table 2 Accent 4" w:uiPriority="47"/>
+    <w:lsdException w:name="List Table 3 Accent 4" w:uiPriority="48"/>
+    <w:lsdException w:name="List Table 4 Accent 4" w:uiPriority="49"/>
+    <w:lsdException w:name="List Table 5 Dark Accent 4" w:uiPriority="50"/>
+    <w:lsdException w:name="List Table 6 Colorful Accent 4" w:uiPriority="51"/>
+    <w:lsdException w:name="List Table 7 Colorful Accent 4" w:uiPriority="52"/>
+    <w:lsdException w:name="List Table 1 Light Accent 5" w:uiPriority="46"/>
+    <w:lsdException w:name="List Table 2 Accent 5" w:uiPriority="47"/>
+    <w:lsdException w:name="List Table 3 Accent 5" w:uiPriority="48"/>
+    <w:lsdException w:name="List Table 4 Accent 5" w:uiPriority="49"/>
+    <w:lsdException w:name="List Table 5 Dark Accent 5" w:uiPriority="50"/>
+    <w:lsdException w:name="List Table 6 Colorful Accent 5" w:uiPriority="51"/>
+    <w:lsdException w:name="List Table 7 Colorful Accent 5" w:uiPriority="52"/>
+    <w:lsdException w:name="List Table 1 Light Accent 6" w:uiPriority="46"/>
+    <w:lsdException w:name="List Table 2 Accent 6" w:uiPriority="47"/>
+    <w:lsdException w:name="List Table 3 Accent 6" w:uiPriority="48"/>
+    <w:lsdException w:name="List Table 4 Accent 6" w:uiPriority="49"/>
+    <w:lsdException w:name="List Table 5 Dark Accent 6" w:uiPriority="50"/>
+    <w:lsdException w:name="List Table 6 Colorful Accent 6" w:uiPriority="51"/>
+    <w:lsdException w:name="List Table 7 Colorful Accent 6" w:uiPriority="52"/>
   </w:latentStyles>
   <w:style w:type="paragraph" w:default="1" w:styleId="Normal">
     <w:name w:val="Normal"/>

--- a/Software System Design Document.docx
+++ b/Software System Design Document.docx
@@ -292,7 +292,6 @@
         </w:rPr>
         <w:t xml:space="preserve">the </w:t>
       </w:r>
-      <w:proofErr w:type="spellStart"/>
       <w:r>
         <w:rPr>
           <w:b w:val="0"/>
@@ -301,7 +300,6 @@
         </w:rPr>
         <w:t>TapWater</w:t>
       </w:r>
-      <w:proofErr w:type="spellEnd"/>
       <w:r>
         <w:rPr>
           <w:b w:val="0"/>
@@ -858,9 +856,32 @@
           <w:sz w:val="24"/>
           <w:szCs w:val="24"/>
         </w:rPr>
+        <w:t xml:space="preserve"> Heroku</w:t>
+      </w:r>
+      <w:r>
+        <w:rPr>
+          <w:b w:val="0"/>
+          <w:sz w:val="24"/>
+          <w:szCs w:val="24"/>
+        </w:rPr>
+        <w:t xml:space="preserve"> server.</w:t>
+      </w:r>
+      <w:r>
+        <w:rPr>
+          <w:b w:val="0"/>
+          <w:sz w:val="24"/>
+          <w:szCs w:val="24"/>
+        </w:rPr>
         <w:t xml:space="preserve"> </w:t>
       </w:r>
-      <w:proofErr w:type="spellStart"/>
+      <w:r>
+        <w:rPr>
+          <w:b w:val="0"/>
+          <w:sz w:val="24"/>
+          <w:szCs w:val="24"/>
+        </w:rPr>
+        <w:t xml:space="preserve">The </w:t>
+      </w:r>
       <w:r>
         <w:rPr>
           <w:b w:val="0"/>
@@ -869,41 +890,6 @@
         </w:rPr>
         <w:t>Heroku</w:t>
       </w:r>
-      <w:proofErr w:type="spellEnd"/>
-      <w:r>
-        <w:rPr>
-          <w:b w:val="0"/>
-          <w:sz w:val="24"/>
-          <w:szCs w:val="24"/>
-        </w:rPr>
-        <w:t xml:space="preserve"> server.</w:t>
-      </w:r>
-      <w:r>
-        <w:rPr>
-          <w:b w:val="0"/>
-          <w:sz w:val="24"/>
-          <w:szCs w:val="24"/>
-        </w:rPr>
-        <w:t xml:space="preserve"> </w:t>
-      </w:r>
-      <w:r>
-        <w:rPr>
-          <w:b w:val="0"/>
-          <w:sz w:val="24"/>
-          <w:szCs w:val="24"/>
-        </w:rPr>
-        <w:t xml:space="preserve">The </w:t>
-      </w:r>
-      <w:proofErr w:type="spellStart"/>
-      <w:r>
-        <w:rPr>
-          <w:b w:val="0"/>
-          <w:sz w:val="24"/>
-          <w:szCs w:val="24"/>
-        </w:rPr>
-        <w:t>Heroku</w:t>
-      </w:r>
-      <w:proofErr w:type="spellEnd"/>
       <w:r>
         <w:rPr>
           <w:b w:val="0"/>
@@ -1433,25 +1419,7 @@
           <w:sz w:val="24"/>
           <w:szCs w:val="24"/>
         </w:rPr>
-        <w:t>The following diagram depicts the overall physical structure of the intended system. Here, the “Rails Server” (</w:t>
-      </w:r>
-      <w:proofErr w:type="spellStart"/>
-      <w:r>
-        <w:rPr>
-          <w:b w:val="0"/>
-          <w:sz w:val="24"/>
-          <w:szCs w:val="24"/>
-        </w:rPr>
-        <w:t>Heroku</w:t>
-      </w:r>
-      <w:proofErr w:type="spellEnd"/>
-      <w:r>
-        <w:rPr>
-          <w:b w:val="0"/>
-          <w:sz w:val="24"/>
-          <w:szCs w:val="24"/>
-        </w:rPr>
-        <w:t>) is the Server and each of the iPhone and Android devices are the Clients.</w:t>
+        <w:t>The following diagram depicts the overall physical structure of the intended system. Here, the “Rails Server” (Heroku) is the Server and each of the iPhone and Android devices are the Clients.</w:t>
       </w:r>
     </w:p>
     <w:p>
@@ -1486,6 +1454,8 @@
     </w:p>
     <w:p>
       <w:pPr>
+        <w:ind w:left="-1710"/>
+        <w:jc w:val="center"/>
         <w:rPr>
           <w:sz w:val="28"/>
           <w:szCs w:val="24"/>
@@ -1497,47 +1467,30 @@
           <w:sz w:val="28"/>
           <w:szCs w:val="24"/>
         </w:rPr>
-        <w:drawing>
-          <wp:inline distT="0" distB="0" distL="0" distR="0" wp14:anchorId="2F9B67F3" wp14:editId="031EC591">
-            <wp:extent cx="5486400" cy="4342130"/>
-            <wp:effectExtent l="0" t="0" r="0" b="1270"/>
-            <wp:docPr id="6" name="Picture 6"/>
-            <wp:cNvGraphicFramePr>
-              <a:graphicFrameLocks xmlns:a="http://schemas.openxmlformats.org/drawingml/2006/main" noChangeAspect="1"/>
-            </wp:cNvGraphicFramePr>
-            <a:graphic xmlns:a="http://schemas.openxmlformats.org/drawingml/2006/main">
-              <a:graphicData uri="http://schemas.openxmlformats.org/drawingml/2006/picture">
-                <pic:pic xmlns:pic="http://schemas.openxmlformats.org/drawingml/2006/picture">
-                  <pic:nvPicPr>
-                    <pic:cNvPr id="6" name="Physical.png"/>
-                    <pic:cNvPicPr/>
-                  </pic:nvPicPr>
-                  <pic:blipFill>
-                    <a:blip r:embed="rId6">
-                      <a:extLst>
-                        <a:ext uri="{28A0092B-C50C-407E-A947-70E740481C1C}">
-                          <a14:useLocalDpi xmlns:a14="http://schemas.microsoft.com/office/drawing/2010/main" val="0"/>
-                        </a:ext>
-                      </a:extLst>
-                    </a:blip>
-                    <a:stretch>
-                      <a:fillRect/>
-                    </a:stretch>
-                  </pic:blipFill>
-                  <pic:spPr>
-                    <a:xfrm>
-                      <a:off x="0" y="0"/>
-                      <a:ext cx="5486400" cy="4342130"/>
-                    </a:xfrm>
-                    <a:prstGeom prst="rect">
-                      <a:avLst/>
-                    </a:prstGeom>
-                  </pic:spPr>
-                </pic:pic>
-              </a:graphicData>
-            </a:graphic>
-          </wp:inline>
-        </w:drawing>
+        <w:pict w14:anchorId="49E971C2">
+          <v:shapetype id="_x0000_t75" coordsize="21600,21600" o:spt="75" o:preferrelative="t" path="m@4@5l@4@11@9@11@9@5xe" filled="f" stroked="f">
+            <v:stroke joinstyle="miter"/>
+            <v:formulas>
+              <v:f eqn="if lineDrawn pixelLineWidth 0"/>
+              <v:f eqn="sum @0 1 0"/>
+              <v:f eqn="sum 0 0 @1"/>
+              <v:f eqn="prod @2 1 2"/>
+              <v:f eqn="prod @3 21600 pixelWidth"/>
+              <v:f eqn="prod @3 21600 pixelHeight"/>
+              <v:f eqn="sum @0 0 1"/>
+              <v:f eqn="prod @6 1 2"/>
+              <v:f eqn="prod @7 21600 pixelWidth"/>
+              <v:f eqn="sum @8 21600 0"/>
+              <v:f eqn="prod @7 21600 pixelHeight"/>
+              <v:f eqn="sum @10 21600 0"/>
+            </v:formulas>
+            <v:path o:extrusionok="f" gradientshapeok="t" o:connecttype="rect"/>
+            <o:lock v:ext="edit" aspectratio="t"/>
+          </v:shapetype>
+          <v:shape id="_x0000_i1025" type="#_x0000_t75" style="width:617pt;height:484pt">
+            <v:imagedata r:id="rId6" o:title="2nd Diagram"/>
+          </v:shape>
+        </w:pict>
       </w:r>
     </w:p>
     <w:p>
@@ -2025,25 +1978,7 @@
           <w:sz w:val="24"/>
           <w:szCs w:val="24"/>
         </w:rPr>
-        <w:t xml:space="preserve">As seen here, the user interfaces (encountered only on client devices) are kept deliberately simple and minimalistic in order to facilitate ease-of-use amongst the entire user base. That is, one of the </w:t>
-      </w:r>
-      <w:proofErr w:type="spellStart"/>
-      <w:r>
-        <w:rPr>
-          <w:b w:val="0"/>
-          <w:sz w:val="24"/>
-          <w:szCs w:val="24"/>
-        </w:rPr>
-        <w:t>TapWater</w:t>
-      </w:r>
-      <w:proofErr w:type="spellEnd"/>
-      <w:r>
-        <w:rPr>
-          <w:b w:val="0"/>
-          <w:sz w:val="24"/>
-          <w:szCs w:val="24"/>
-        </w:rPr>
-        <w:t xml:space="preserve"> project’s goals is to be incredibly easy to dive into as a new user with very little learning curve.</w:t>
+        <w:t>As seen here, the user interfaces (encountered only on client devices) are kept deliberately simple and minimalistic in order to facilitate ease-of-use amongst the entire user base. That is, one of the TapWater project’s goals is to be incredibly easy to dive into as a new user with very little learning curve.</w:t>
       </w:r>
     </w:p>
     <w:p>
@@ -2080,8 +2015,9 @@
           <w:sz w:val="28"/>
           <w:szCs w:val="24"/>
         </w:rPr>
+        <w:lastRenderedPageBreak/>
         <w:drawing>
-          <wp:anchor distT="0" distB="0" distL="114300" distR="114300" simplePos="0" relativeHeight="251659776" behindDoc="1" locked="0" layoutInCell="1" allowOverlap="1" wp14:anchorId="206CAFCC" wp14:editId="220395CF">
+          <wp:anchor distT="0" distB="0" distL="114300" distR="114300" simplePos="0" relativeHeight="251659776" behindDoc="1" locked="0" layoutInCell="1" allowOverlap="1" wp14:anchorId="206CAFCC" wp14:editId="0F7F427E">
             <wp:simplePos x="0" y="0"/>
             <wp:positionH relativeFrom="column">
               <wp:posOffset>471805</wp:posOffset>
@@ -2090,14 +2026,19 @@
               <wp:posOffset>467995</wp:posOffset>
             </wp:positionV>
             <wp:extent cx="2328545" cy="4133215"/>
-            <wp:effectExtent l="0" t="0" r="0" b="635"/>
+            <wp:effectExtent l="57150" t="57150" r="109855" b="114935"/>
             <wp:wrapTight wrapText="bothSides">
               <wp:wrapPolygon edited="0">
-                <wp:start x="0" y="0"/>
-                <wp:lineTo x="0" y="21504"/>
-                <wp:lineTo x="21382" y="21504"/>
-                <wp:lineTo x="21382" y="0"/>
-                <wp:lineTo x="0" y="0"/>
+                <wp:start x="-177" y="-299"/>
+                <wp:lineTo x="-530" y="-199"/>
+                <wp:lineTo x="-530" y="21703"/>
+                <wp:lineTo x="-177" y="22101"/>
+                <wp:lineTo x="22089" y="22101"/>
+                <wp:lineTo x="22442" y="20608"/>
+                <wp:lineTo x="22442" y="1394"/>
+                <wp:lineTo x="21912" y="-100"/>
+                <wp:lineTo x="21912" y="-299"/>
+                <wp:lineTo x="-177" y="-299"/>
               </wp:wrapPolygon>
             </wp:wrapTight>
             <wp:docPr id="10" name="Picture 10"/>
@@ -2131,6 +2072,20 @@
                     <a:prstGeom prst="rect">
                       <a:avLst/>
                     </a:prstGeom>
+                    <a:ln>
+                      <a:solidFill>
+                        <a:schemeClr val="bg1">
+                          <a:lumMod val="85000"/>
+                        </a:schemeClr>
+                      </a:solidFill>
+                    </a:ln>
+                    <a:effectLst>
+                      <a:outerShdw blurRad="50800" dist="38100" dir="2700000" algn="tl" rotWithShape="0">
+                        <a:prstClr val="black">
+                          <a:alpha val="40000"/>
+                        </a:prstClr>
+                      </a:outerShdw>
+                    </a:effectLst>
                   </pic:spPr>
                 </pic:pic>
               </a:graphicData>
@@ -2145,7 +2100,7 @@
           <w:szCs w:val="24"/>
         </w:rPr>
         <w:drawing>
-          <wp:anchor distT="0" distB="0" distL="114300" distR="114300" simplePos="0" relativeHeight="251666944" behindDoc="1" locked="0" layoutInCell="1" allowOverlap="1" wp14:anchorId="2F9B988D" wp14:editId="2948F0E9">
+          <wp:anchor distT="0" distB="0" distL="114300" distR="114300" simplePos="0" relativeHeight="251666944" behindDoc="1" locked="0" layoutInCell="1" allowOverlap="1" wp14:anchorId="2F9B988D" wp14:editId="048B8252">
             <wp:simplePos x="0" y="0"/>
             <wp:positionH relativeFrom="column">
               <wp:posOffset>2981325</wp:posOffset>
@@ -2154,14 +2109,19 @@
               <wp:posOffset>463550</wp:posOffset>
             </wp:positionV>
             <wp:extent cx="2333625" cy="4128135"/>
-            <wp:effectExtent l="0" t="0" r="9525" b="5715"/>
+            <wp:effectExtent l="57150" t="57150" r="123825" b="120015"/>
             <wp:wrapTight wrapText="bothSides">
               <wp:wrapPolygon edited="0">
-                <wp:start x="0" y="0"/>
-                <wp:lineTo x="0" y="21530"/>
-                <wp:lineTo x="21512" y="21530"/>
-                <wp:lineTo x="21512" y="0"/>
-                <wp:lineTo x="0" y="0"/>
+                <wp:start x="-176" y="-299"/>
+                <wp:lineTo x="-529" y="-199"/>
+                <wp:lineTo x="-529" y="21730"/>
+                <wp:lineTo x="-176" y="22128"/>
+                <wp:lineTo x="22217" y="22128"/>
+                <wp:lineTo x="22570" y="20633"/>
+                <wp:lineTo x="22570" y="1395"/>
+                <wp:lineTo x="22041" y="-100"/>
+                <wp:lineTo x="22041" y="-299"/>
+                <wp:lineTo x="-176" y="-299"/>
               </wp:wrapPolygon>
             </wp:wrapTight>
             <wp:docPr id="11" name="Picture 11"/>
@@ -2195,6 +2155,20 @@
                     <a:prstGeom prst="rect">
                       <a:avLst/>
                     </a:prstGeom>
+                    <a:ln>
+                      <a:solidFill>
+                        <a:schemeClr val="bg1">
+                          <a:lumMod val="85000"/>
+                        </a:schemeClr>
+                      </a:solidFill>
+                    </a:ln>
+                    <a:effectLst>
+                      <a:outerShdw blurRad="50800" dist="38100" dir="2700000" algn="tl" rotWithShape="0">
+                        <a:prstClr val="black">
+                          <a:alpha val="40000"/>
+                        </a:prstClr>
+                      </a:outerShdw>
+                    </a:effectLst>
                   </pic:spPr>
                 </pic:pic>
               </a:graphicData>
